--- a/Books Translate/Mastering.Blockchain.4ed/Mastering.Blockchain.4ed-14.docx
+++ b/Books Translate/Mastering.Blockchain.4ed/Mastering.Blockchain.4ed-14.docx
@@ -197,7 +197,7 @@
     <w:p>
       <w:r>
         <w:pict w14:anchorId="0B698572">
-          <v:rect id="_x0000_i1067" style="width:0;height:1.5pt" o:hralign="center" o:hrstd="t" o:hr="t" fillcolor="#a0a0a0" stroked="f"/>
+          <v:rect id="_x0000_i1025" style="width:0;height:1.5pt" o:hralign="center" o:hrstd="t" o:hr="t" fillcolor="#a0a0a0" stroked="f"/>
         </w:pict>
       </w:r>
     </w:p>
@@ -385,7 +385,7 @@
     <w:p>
       <w:r>
         <w:pict w14:anchorId="6A311757">
-          <v:rect id="_x0000_i1068" style="width:0;height:1.5pt" o:hralign="center" o:hrstd="t" o:hr="t" fillcolor="#a0a0a0" stroked="f"/>
+          <v:rect id="_x0000_i1026" style="width:0;height:1.5pt" o:hralign="center" o:hrstd="t" o:hr="t" fillcolor="#a0a0a0" stroked="f"/>
         </w:pict>
       </w:r>
     </w:p>
@@ -420,7 +420,7 @@
     <w:p>
       <w:r>
         <w:pict w14:anchorId="785955E5">
-          <v:rect id="_x0000_i1069" style="width:0;height:1.5pt" o:hralign="center" o:hrstd="t" o:hr="t" fillcolor="#a0a0a0" stroked="f"/>
+          <v:rect id="_x0000_i1027" style="width:0;height:1.5pt" o:hralign="center" o:hrstd="t" o:hr="t" fillcolor="#a0a0a0" stroked="f"/>
         </w:pict>
       </w:r>
     </w:p>
@@ -501,7 +501,7 @@
     <w:p>
       <w:r>
         <w:pict w14:anchorId="1641249C">
-          <v:rect id="_x0000_i1070" style="width:0;height:1.5pt" o:hralign="center" o:hrstd="t" o:hr="t" fillcolor="#a0a0a0" stroked="f"/>
+          <v:rect id="_x0000_i1028" style="width:0;height:1.5pt" o:hralign="center" o:hrstd="t" o:hr="t" fillcolor="#a0a0a0" stroked="f"/>
         </w:pict>
       </w:r>
     </w:p>
@@ -643,7 +643,7 @@
     <w:p>
       <w:r>
         <w:pict w14:anchorId="5C26363C">
-          <v:rect id="_x0000_i1071" style="width:0;height:1.5pt" o:hralign="center" o:hrstd="t" o:hr="t" fillcolor="#a0a0a0" stroked="f"/>
+          <v:rect id="_x0000_i1029" style="width:0;height:1.5pt" o:hralign="center" o:hrstd="t" o:hr="t" fillcolor="#a0a0a0" stroked="f"/>
         </w:pict>
       </w:r>
     </w:p>
@@ -739,15 +739,7 @@
       </w:r>
       <w:proofErr w:type="spellEnd"/>
       <w:r>
-        <w:t xml:space="preserve">, incluindo, mas não se limitando </w:t>
-      </w:r>
-      <w:proofErr w:type="gramStart"/>
-      <w:r>
-        <w:t>a, uma</w:t>
-      </w:r>
-      <w:proofErr w:type="gramEnd"/>
-      <w:r>
-        <w:t xml:space="preserve"> biblioteca de assinatura digital (ed25519), uma biblioteca de </w:t>
+        <w:t xml:space="preserve">, incluindo, mas não se limitando a, uma biblioteca de assinatura digital (ed25519), uma biblioteca de </w:t>
       </w:r>
       <w:proofErr w:type="spellStart"/>
       <w:r>
@@ -783,7 +775,7 @@
     <w:p>
       <w:r>
         <w:pict w14:anchorId="40FB732A">
-          <v:rect id="_x0000_i1072" style="width:0;height:1.5pt" o:hralign="center" o:hrstd="t" o:hr="t" fillcolor="#a0a0a0" stroked="f"/>
+          <v:rect id="_x0000_i1030" style="width:0;height:1.5pt" o:hralign="center" o:hrstd="t" o:hr="t" fillcolor="#a0a0a0" stroked="f"/>
         </w:pict>
       </w:r>
     </w:p>
@@ -844,7 +836,7 @@
     <w:p>
       <w:r>
         <w:pict w14:anchorId="097DE428">
-          <v:rect id="_x0000_i1073" style="width:0;height:1.5pt" o:hralign="center" o:hrstd="t" o:hr="t" fillcolor="#a0a0a0" stroked="f"/>
+          <v:rect id="_x0000_i1031" style="width:0;height:1.5pt" o:hralign="center" o:hrstd="t" o:hr="t" fillcolor="#a0a0a0" stroked="f"/>
         </w:pict>
       </w:r>
     </w:p>
@@ -915,7 +907,7 @@
     <w:p>
       <w:r>
         <w:pict w14:anchorId="55842915">
-          <v:rect id="_x0000_i1135" style="width:0;height:1.5pt" o:hralign="center" o:hrstd="t" o:hr="t" fillcolor="#a0a0a0" stroked="f"/>
+          <v:rect id="_x0000_i1032" style="width:0;height:1.5pt" o:hralign="center" o:hrstd="t" o:hr="t" fillcolor="#a0a0a0" stroked="f"/>
         </w:pict>
       </w:r>
     </w:p>
@@ -949,7 +941,7 @@
     <w:p>
       <w:r>
         <w:pict w14:anchorId="4A28E451">
-          <v:rect id="_x0000_i1136" style="width:0;height:1.5pt" o:hralign="center" o:hrstd="t" o:hr="t" fillcolor="#a0a0a0" stroked="f"/>
+          <v:rect id="_x0000_i1033" style="width:0;height:1.5pt" o:hralign="center" o:hrstd="t" o:hr="t" fillcolor="#a0a0a0" stroked="f"/>
         </w:pict>
       </w:r>
     </w:p>
@@ -1027,7 +1019,7 @@
     <w:p>
       <w:r>
         <w:pict w14:anchorId="1DCBE187">
-          <v:rect id="_x0000_i1137" style="width:0;height:1.5pt" o:hralign="center" o:hrstd="t" o:hr="t" fillcolor="#a0a0a0" stroked="f"/>
+          <v:rect id="_x0000_i1034" style="width:0;height:1.5pt" o:hralign="center" o:hrstd="t" o:hr="t" fillcolor="#a0a0a0" stroked="f"/>
         </w:pict>
       </w:r>
     </w:p>
@@ -1174,7 +1166,7 @@
     <w:p>
       <w:r>
         <w:pict w14:anchorId="3197B350">
-          <v:rect id="_x0000_i1138" style="width:0;height:1.5pt" o:hralign="center" o:hrstd="t" o:hr="t" fillcolor="#a0a0a0" stroked="f"/>
+          <v:rect id="_x0000_i1035" style="width:0;height:1.5pt" o:hralign="center" o:hrstd="t" o:hr="t" fillcolor="#a0a0a0" stroked="f"/>
         </w:pict>
       </w:r>
     </w:p>
@@ -1231,7 +1223,7 @@
     <w:p>
       <w:r>
         <w:pict w14:anchorId="23C6D18A">
-          <v:rect id="_x0000_i1139" style="width:0;height:1.5pt" o:hralign="center" o:hrstd="t" o:hr="t" fillcolor="#a0a0a0" stroked="f"/>
+          <v:rect id="_x0000_i1036" style="width:0;height:1.5pt" o:hralign="center" o:hrstd="t" o:hr="t" fillcolor="#a0a0a0" stroked="f"/>
         </w:pict>
       </w:r>
     </w:p>
@@ -1268,7 +1260,7 @@
     <w:p>
       <w:r>
         <w:pict w14:anchorId="1D616DEE">
-          <v:rect id="_x0000_i1140" style="width:0;height:1.5pt" o:hralign="center" o:hrstd="t" o:hr="t" fillcolor="#a0a0a0" stroked="f"/>
+          <v:rect id="_x0000_i1037" style="width:0;height:1.5pt" o:hralign="center" o:hrstd="t" o:hr="t" fillcolor="#a0a0a0" stroked="f"/>
         </w:pict>
       </w:r>
     </w:p>
@@ -1302,7 +1294,7 @@
     <w:p>
       <w:r>
         <w:pict w14:anchorId="3DC31249">
-          <v:rect id="_x0000_i1141" style="width:0;height:1.5pt" o:hralign="center" o:hrstd="t" o:hr="t" fillcolor="#a0a0a0" stroked="f"/>
+          <v:rect id="_x0000_i1038" style="width:0;height:1.5pt" o:hralign="center" o:hrstd="t" o:hr="t" fillcolor="#a0a0a0" stroked="f"/>
         </w:pict>
       </w:r>
     </w:p>
@@ -1409,7 +1401,7 @@
     <w:p>
       <w:r>
         <w:pict w14:anchorId="7FA157A7">
-          <v:rect id="_x0000_i1142" style="width:0;height:1.5pt" o:hralign="center" o:hrstd="t" o:hr="t" fillcolor="#a0a0a0" stroked="f"/>
+          <v:rect id="_x0000_i1039" style="width:0;height:1.5pt" o:hralign="center" o:hrstd="t" o:hr="t" fillcolor="#a0a0a0" stroked="f"/>
         </w:pict>
       </w:r>
     </w:p>
@@ -1438,7 +1430,7 @@
     <w:p>
       <w:r>
         <w:pict w14:anchorId="6BAC9967">
-          <v:rect id="_x0000_i1143" style="width:0;height:1.5pt" o:hralign="center" o:hrstd="t" o:hr="t" fillcolor="#a0a0a0" stroked="f"/>
+          <v:rect id="_x0000_i1040" style="width:0;height:1.5pt" o:hralign="center" o:hrstd="t" o:hr="t" fillcolor="#a0a0a0" stroked="f"/>
         </w:pict>
       </w:r>
     </w:p>
@@ -1515,7 +1507,7 @@
     <w:p>
       <w:r>
         <w:pict w14:anchorId="0D02E9E9">
-          <v:rect id="_x0000_i1189" style="width:0;height:1.5pt" o:hralign="center" o:hrstd="t" o:hr="t" fillcolor="#a0a0a0" stroked="f"/>
+          <v:rect id="_x0000_i1041" style="width:0;height:1.5pt" o:hralign="center" o:hrstd="t" o:hr="t" fillcolor="#a0a0a0" stroked="f"/>
         </w:pict>
       </w:r>
     </w:p>
@@ -1630,21 +1622,60 @@
       </w:r>
     </w:p>
     <w:p>
-      <w:r>
-        <w:rPr>
-          <w:b/>
-          <w:bCs/>
-        </w:rPr>
-        <w:t>&lt;IMAGEM&gt;</w:t>
-      </w:r>
-      <w:r>
-        <w:br/>
-      </w:r>
-      <w:r>
+      <w:pPr>
         <w:rPr>
           <w:i/>
           <w:iCs/>
         </w:rPr>
+      </w:pPr>
+      <w:r>
+        <w:rPr>
+          <w:b/>
+          <w:bCs/>
+        </w:rPr>
+        <w:drawing>
+          <wp:inline distT="0" distB="0" distL="0" distR="0" wp14:anchorId="73C207A7" wp14:editId="75AC8B93">
+            <wp:extent cx="6544588" cy="3410426"/>
+            <wp:effectExtent l="0" t="0" r="8890" b="0"/>
+            <wp:docPr id="153116914" name="Imagem 1"/>
+            <wp:cNvGraphicFramePr>
+              <a:graphicFrameLocks xmlns:a="http://schemas.openxmlformats.org/drawingml/2006/main" noChangeAspect="1"/>
+            </wp:cNvGraphicFramePr>
+            <a:graphic xmlns:a="http://schemas.openxmlformats.org/drawingml/2006/main">
+              <a:graphicData uri="http://schemas.openxmlformats.org/drawingml/2006/picture">
+                <pic:pic xmlns:pic="http://schemas.openxmlformats.org/drawingml/2006/picture">
+                  <pic:nvPicPr>
+                    <pic:cNvPr id="153116914" name=""/>
+                    <pic:cNvPicPr/>
+                  </pic:nvPicPr>
+                  <pic:blipFill>
+                    <a:blip r:embed="rId15"/>
+                    <a:stretch>
+                      <a:fillRect/>
+                    </a:stretch>
+                  </pic:blipFill>
+                  <pic:spPr>
+                    <a:xfrm>
+                      <a:off x="0" y="0"/>
+                      <a:ext cx="6544588" cy="3410426"/>
+                    </a:xfrm>
+                    <a:prstGeom prst="rect">
+                      <a:avLst/>
+                    </a:prstGeom>
+                  </pic:spPr>
+                </pic:pic>
+              </a:graphicData>
+            </a:graphic>
+          </wp:inline>
+        </w:drawing>
+      </w:r>
+    </w:p>
+    <w:p>
+      <w:r>
+        <w:rPr>
+          <w:i/>
+          <w:iCs/>
+        </w:rPr>
         <w:t>Figura 14.1: Arquitetura de referência</w:t>
       </w:r>
     </w:p>
@@ -1672,12 +1703,13 @@
     <w:p>
       <w:r>
         <w:pict w14:anchorId="43D452A1">
-          <v:rect id="_x0000_i1190" style="width:0;height:1.5pt" o:hralign="center" o:hrstd="t" o:hr="t" fillcolor="#a0a0a0" stroked="f"/>
+          <v:rect id="_x0000_i1042" style="width:0;height:1.5pt" o:hralign="center" o:hrstd="t" o:hr="t" fillcolor="#a0a0a0" stroked="f"/>
         </w:pict>
       </w:r>
     </w:p>
     <w:p>
       <w:r>
+        <w:lastRenderedPageBreak/>
         <w:t xml:space="preserve">Vários </w:t>
       </w:r>
       <w:proofErr w:type="spellStart"/>
@@ -1699,7 +1731,7 @@
       <w:r>
         <w:br/>
       </w:r>
-      <w:hyperlink r:id="rId15" w:tgtFrame="_new" w:history="1">
+      <w:hyperlink r:id="rId16" w:tgtFrame="_new" w:history="1">
         <w:r>
           <w:rPr>
             <w:rStyle w:val="Hyperlink"/>
@@ -1711,7 +1743,7 @@
     <w:p>
       <w:r>
         <w:pict w14:anchorId="4372D32A">
-          <v:rect id="_x0000_i1191" style="width:0;height:1.5pt" o:hralign="center" o:hrstd="t" o:hr="t" fillcolor="#a0a0a0" stroked="f"/>
+          <v:rect id="_x0000_i1043" style="width:0;height:1.5pt" o:hralign="center" o:hrstd="t" o:hr="t" fillcolor="#a0a0a0" stroked="f"/>
         </w:pict>
       </w:r>
     </w:p>
@@ -1781,7 +1813,7 @@
     <w:p>
       <w:r>
         <w:pict w14:anchorId="271BC295">
-          <v:rect id="_x0000_i1192" style="width:0;height:1.5pt" o:hralign="center" o:hrstd="t" o:hr="t" fillcolor="#a0a0a0" stroked="f"/>
+          <v:rect id="_x0000_i1044" style="width:0;height:1.5pt" o:hralign="center" o:hrstd="t" o:hr="t" fillcolor="#a0a0a0" stroked="f"/>
         </w:pict>
       </w:r>
     </w:p>
@@ -1822,7 +1854,6 @@
           <w:b/>
           <w:bCs/>
         </w:rPr>
-        <w:lastRenderedPageBreak/>
         <w:t>Consenso</w:t>
       </w:r>
       <w:r>
@@ -1989,7 +2020,7 @@
     <w:p>
       <w:r>
         <w:pict w14:anchorId="6F049D2D">
-          <v:rect id="_x0000_i1193" style="width:0;height:1.5pt" o:hralign="center" o:hrstd="t" o:hr="t" fillcolor="#a0a0a0" stroked="f"/>
+          <v:rect id="_x0000_i1045" style="width:0;height:1.5pt" o:hralign="center" o:hrstd="t" o:hr="t" fillcolor="#a0a0a0" stroked="f"/>
         </w:pict>
       </w:r>
     </w:p>
@@ -2021,23 +2052,23 @@
           <w:i/>
           <w:iCs/>
         </w:rPr>
-        <w:t xml:space="preserve"> é um programa que implementa uma interface específica. Ele geralmente é escrito em Java, Node.js ou Go. Embora os </w:t>
-      </w:r>
-      <w:proofErr w:type="gramStart"/>
+        <w:t xml:space="preserve"> é um programa que implementa uma interface específica. Ele geralmente é escrito em Java, Node.js ou Go. Embora os termos contrato inteligente e </w:t>
+      </w:r>
+      <w:proofErr w:type="spellStart"/>
       <w:r>
         <w:rPr>
           <w:i/>
           <w:iCs/>
         </w:rPr>
-        <w:t>termos contrato inteligente</w:t>
-      </w:r>
-      <w:proofErr w:type="gramEnd"/>
+        <w:t>chaincode</w:t>
+      </w:r>
+      <w:proofErr w:type="spellEnd"/>
       <w:r>
         <w:rPr>
           <w:i/>
           <w:iCs/>
         </w:rPr>
-        <w:t xml:space="preserve"> e </w:t>
+        <w:t xml:space="preserve"> sejam usados de forma intercambiável no </w:t>
       </w:r>
       <w:proofErr w:type="spellStart"/>
       <w:r>
@@ -2045,7 +2076,7 @@
           <w:i/>
           <w:iCs/>
         </w:rPr>
-        <w:t>chaincode</w:t>
+        <w:t>Hyperledger</w:t>
       </w:r>
       <w:proofErr w:type="spellEnd"/>
       <w:r>
@@ -2053,7 +2084,7 @@
           <w:i/>
           <w:iCs/>
         </w:rPr>
-        <w:t xml:space="preserve"> sejam usados de forma intercambiável no </w:t>
+        <w:t xml:space="preserve"> </w:t>
       </w:r>
       <w:proofErr w:type="spellStart"/>
       <w:r>
@@ -2061,7 +2092,7 @@
           <w:i/>
           <w:iCs/>
         </w:rPr>
-        <w:t>Hyperledger</w:t>
+        <w:t>Fabric</w:t>
       </w:r>
       <w:proofErr w:type="spellEnd"/>
       <w:r>
@@ -2069,7 +2100,7 @@
           <w:i/>
           <w:iCs/>
         </w:rPr>
-        <w:t xml:space="preserve"> </w:t>
+        <w:t xml:space="preserve">, há uma diferença sutil entre eles. Um contrato inteligente pode ser definido como um trecho de código que define a lógica da transação, que controla o ciclo de vida da transação e pode resultar em atualização do estado global (world </w:t>
       </w:r>
       <w:proofErr w:type="spellStart"/>
       <w:r>
@@ -2077,7 +2108,7 @@
           <w:i/>
           <w:iCs/>
         </w:rPr>
-        <w:t>Fabric</w:t>
+        <w:t>state</w:t>
       </w:r>
       <w:proofErr w:type="spellEnd"/>
       <w:r>
@@ -2085,7 +2116,7 @@
           <w:i/>
           <w:iCs/>
         </w:rPr>
-        <w:t xml:space="preserve">, há uma diferença sutil entre eles. Um contrato inteligente pode ser definido como um trecho de código que define a lógica da transação, que controla o ciclo de vida da transação e pode resultar em atualização do estado global (world </w:t>
+        <w:t xml:space="preserve">). </w:t>
       </w:r>
       <w:proofErr w:type="spellStart"/>
       <w:r>
@@ -2093,7 +2124,7 @@
           <w:i/>
           <w:iCs/>
         </w:rPr>
-        <w:t>state</w:t>
+        <w:t>Chaincode</w:t>
       </w:r>
       <w:proofErr w:type="spellEnd"/>
       <w:r>
@@ -2101,7 +2132,7 @@
           <w:i/>
           <w:iCs/>
         </w:rPr>
-        <w:t xml:space="preserve">). </w:t>
+        <w:t xml:space="preserve"> é um conceito relevante mas ligeiramente diferente — é um objeto implantável que contém contratos inteligentes empacotados dentro dele. Um único </w:t>
       </w:r>
       <w:proofErr w:type="spellStart"/>
       <w:r>
@@ -2109,7 +2140,7 @@
           <w:i/>
           <w:iCs/>
         </w:rPr>
-        <w:t>Chaincode</w:t>
+        <w:t>chaincode</w:t>
       </w:r>
       <w:proofErr w:type="spellEnd"/>
       <w:r>
@@ -2117,61 +2148,29 @@
           <w:i/>
           <w:iCs/>
         </w:rPr>
-        <w:t xml:space="preserve"> é um conceito </w:t>
-      </w:r>
-      <w:proofErr w:type="gramStart"/>
+        <w:t xml:space="preserve"> pode conter múltiplos contratos inteligentes, e após a implantação, todos os contratos inteligentes contidos no </w:t>
+      </w:r>
+      <w:proofErr w:type="spellStart"/>
       <w:r>
         <w:rPr>
           <w:i/>
           <w:iCs/>
         </w:rPr>
-        <w:t>relevante</w:t>
-      </w:r>
-      <w:proofErr w:type="gramEnd"/>
+        <w:t>chaincode</w:t>
+      </w:r>
+      <w:proofErr w:type="spellEnd"/>
       <w:r>
         <w:rPr>
           <w:i/>
           <w:iCs/>
         </w:rPr>
-        <w:t xml:space="preserve"> mas ligeiramente diferente — é um objeto implantável que contém contratos inteligentes empacotados dentro dele. Um único </w:t>
-      </w:r>
-      <w:proofErr w:type="spellStart"/>
-      <w:r>
-        <w:rPr>
-          <w:i/>
-          <w:iCs/>
-        </w:rPr>
-        <w:t>chaincode</w:t>
-      </w:r>
-      <w:proofErr w:type="spellEnd"/>
-      <w:r>
-        <w:rPr>
-          <w:i/>
-          <w:iCs/>
-        </w:rPr>
-        <w:t xml:space="preserve"> pode conter múltiplos contratos inteligentes, e após a implantação, todos os contratos inteligentes contidos no </w:t>
-      </w:r>
-      <w:proofErr w:type="spellStart"/>
-      <w:r>
-        <w:rPr>
-          <w:i/>
-          <w:iCs/>
-        </w:rPr>
-        <w:t>chaincode</w:t>
-      </w:r>
-      <w:proofErr w:type="spellEnd"/>
-      <w:r>
-        <w:rPr>
-          <w:i/>
-          <w:iCs/>
-        </w:rPr>
         <w:t xml:space="preserve"> estão disponíveis para uso. Geralmente, no entanto, os termos são usados de forma intercambiável.</w:t>
       </w:r>
     </w:p>
     <w:p>
       <w:r>
         <w:pict w14:anchorId="1F0EB964">
-          <v:rect id="_x0000_i1194" style="width:0;height:1.5pt" o:hralign="center" o:hrstd="t" o:hr="t" fillcolor="#a0a0a0" stroked="f"/>
+          <v:rect id="_x0000_i1046" style="width:0;height:1.5pt" o:hralign="center" o:hrstd="t" o:hr="t" fillcolor="#a0a0a0" stroked="f"/>
         </w:pict>
       </w:r>
     </w:p>
@@ -2195,6 +2194,7 @@
     </w:p>
     <w:p>
       <w:r>
+        <w:lastRenderedPageBreak/>
         <w:t xml:space="preserve">Há certos requisitos para um serviço de blockchain. A arquitetura de referência é impulsionada pelas necessidades e exigências levantadas pelos participantes do projeto </w:t>
       </w:r>
       <w:proofErr w:type="spellStart"/>
@@ -2275,7 +2275,6 @@
       </w:r>
       <w:proofErr w:type="spellStart"/>
       <w:r>
-        <w:lastRenderedPageBreak/>
         <w:t>Hyperledger</w:t>
       </w:r>
       <w:proofErr w:type="spellEnd"/>
@@ -2286,7 +2285,7 @@
     <w:p>
       <w:r>
         <w:pict w14:anchorId="54E842CF">
-          <v:rect id="_x0000_i1231" style="width:0;height:1.5pt" o:hralign="center" o:hrstd="t" o:hr="t" fillcolor="#a0a0a0" stroked="f"/>
+          <v:rect id="_x0000_i1047" style="width:0;height:1.5pt" o:hralign="center" o:hrstd="t" o:hr="t" fillcolor="#a0a0a0" stroked="f"/>
         </w:pict>
       </w:r>
     </w:p>
@@ -2326,7 +2325,7 @@
     <w:p>
       <w:r>
         <w:pict w14:anchorId="6D57E8B2">
-          <v:rect id="_x0000_i1232" style="width:0;height:1.5pt" o:hralign="center" o:hrstd="t" o:hr="t" fillcolor="#a0a0a0" stroked="f"/>
+          <v:rect id="_x0000_i1048" style="width:0;height:1.5pt" o:hralign="center" o:hrstd="t" o:hr="t" fillcolor="#a0a0a0" stroked="f"/>
         </w:pict>
       </w:r>
     </w:p>
@@ -2422,6 +2421,7 @@
           <w:b/>
           <w:bCs/>
         </w:rPr>
+        <w:lastRenderedPageBreak/>
         <w:t>Interoperabilidade</w:t>
       </w:r>
       <w:r>
@@ -2506,7 +2506,6 @@
           <w:b/>
           <w:bCs/>
         </w:rPr>
-        <w:lastRenderedPageBreak/>
         <w:t>Consultas ricas de dados</w:t>
       </w:r>
       <w:r>
@@ -2516,7 +2515,7 @@
     <w:p>
       <w:r>
         <w:pict w14:anchorId="6086EB46">
-          <v:rect id="_x0000_i1233" style="width:0;height:1.5pt" o:hralign="center" o:hrstd="t" o:hr="t" fillcolor="#a0a0a0" stroked="f"/>
+          <v:rect id="_x0000_i1049" style="width:0;height:1.5pt" o:hralign="center" o:hrstd="t" o:hr="t" fillcolor="#a0a0a0" stroked="f"/>
         </w:pict>
       </w:r>
     </w:p>
@@ -2565,7 +2564,7 @@
     <w:p>
       <w:r>
         <w:pict w14:anchorId="32FCCAF3">
-          <v:rect id="_x0000_i1234" style="width:0;height:1.5pt" o:hralign="center" o:hrstd="t" o:hr="t" fillcolor="#a0a0a0" stroked="f"/>
+          <v:rect id="_x0000_i1050" style="width:0;height:1.5pt" o:hralign="center" o:hrstd="t" o:hr="t" fillcolor="#a0a0a0" stroked="f"/>
         </w:pict>
       </w:r>
     </w:p>
@@ -2641,7 +2640,7 @@
     <w:p>
       <w:r>
         <w:pict w14:anchorId="2702A30C">
-          <v:rect id="_x0000_i1235" style="width:0;height:1.5pt" o:hralign="center" o:hrstd="t" o:hr="t" fillcolor="#a0a0a0" stroked="f"/>
+          <v:rect id="_x0000_i1051" style="width:0;height:1.5pt" o:hralign="center" o:hrstd="t" o:hr="t" fillcolor="#a0a0a0" stroked="f"/>
         </w:pict>
       </w:r>
     </w:p>
@@ -2750,6 +2749,7 @@
           <w:b/>
           <w:bCs/>
         </w:rPr>
+        <w:lastRenderedPageBreak/>
         <w:t>Arquitetura modular</w:t>
       </w:r>
       <w:r>
@@ -2821,15 +2821,7 @@
       </w:r>
       <w:proofErr w:type="spellEnd"/>
       <w:r>
-        <w:t xml:space="preserve"> são </w:t>
-      </w:r>
-      <w:proofErr w:type="gramStart"/>
-      <w:r>
-        <w:t>fornecidas</w:t>
-      </w:r>
-      <w:proofErr w:type="gramEnd"/>
-      <w:r>
-        <w:t xml:space="preserve"> devido à capacidade do </w:t>
+        <w:t xml:space="preserve"> são fornecidas devido à capacidade do </w:t>
       </w:r>
       <w:proofErr w:type="spellStart"/>
       <w:r>
@@ -2929,7 +2921,6 @@
           <w:b/>
           <w:bCs/>
         </w:rPr>
-        <w:lastRenderedPageBreak/>
         <w:t>Governança</w:t>
       </w:r>
       <w:r>
@@ -2947,7 +2938,7 @@
     <w:p>
       <w:r>
         <w:pict w14:anchorId="404ADEFF">
-          <v:rect id="_x0000_i1277" style="width:0;height:1.5pt" o:hralign="center" o:hrstd="t" o:hr="t" fillcolor="#a0a0a0" stroked="f"/>
+          <v:rect id="_x0000_i1052" style="width:0;height:1.5pt" o:hralign="center" o:hrstd="t" o:hr="t" fillcolor="#a0a0a0" stroked="f"/>
         </w:pict>
       </w:r>
     </w:p>
@@ -3288,7 +3279,7 @@
     <w:p>
       <w:r>
         <w:pict w14:anchorId="1359A10D">
-          <v:rect id="_x0000_i1278" style="width:0;height:1.5pt" o:hralign="center" o:hrstd="t" o:hr="t" fillcolor="#a0a0a0" stroked="f"/>
+          <v:rect id="_x0000_i1053" style="width:0;height:1.5pt" o:hralign="center" o:hrstd="t" o:hr="t" fillcolor="#a0a0a0" stroked="f"/>
         </w:pict>
       </w:r>
     </w:p>
@@ -3298,6 +3289,7 @@
           <w:b/>
           <w:bCs/>
         </w:rPr>
+        <w:lastRenderedPageBreak/>
         <w:t>Serviços blockchain</w:t>
       </w:r>
     </w:p>
@@ -3325,7 +3317,7 @@
     <w:p>
       <w:r>
         <w:pict w14:anchorId="70841CFA">
-          <v:rect id="_x0000_i1279" style="width:0;height:1.5pt" o:hralign="center" o:hrstd="t" o:hr="t" fillcolor="#a0a0a0" stroked="f"/>
+          <v:rect id="_x0000_i1054" style="width:0;height:1.5pt" o:hralign="center" o:hrstd="t" o:hr="t" fillcolor="#a0a0a0" stroked="f"/>
         </w:pict>
       </w:r>
     </w:p>
@@ -3437,219 +3429,247 @@
       </w:r>
       <w:proofErr w:type="spellEnd"/>
       <w:r>
-        <w:t xml:space="preserve"> são baseados em um mecanismo </w:t>
-      </w:r>
-      <w:r>
+        <w:t xml:space="preserve"> são baseados em um mecanismo de consenso chamado </w:t>
+      </w:r>
+      <w:r>
+        <w:rPr>
+          <w:b/>
+          <w:bCs/>
+        </w:rPr>
+        <w:t>RAFT</w:t>
+      </w:r>
+      <w:r>
+        <w:t xml:space="preserve">, que é um protocolo tolerante a falhas por falha (crash </w:t>
+      </w:r>
+      <w:proofErr w:type="spellStart"/>
+      <w:r>
+        <w:t>fault-tolerant</w:t>
+      </w:r>
+      <w:proofErr w:type="spellEnd"/>
+      <w:r>
+        <w:t>) baseado em líder-seguidor para alcançar consenso distribuído.</w:t>
+      </w:r>
+    </w:p>
+    <w:p>
+      <w:r>
+        <w:t>Discutimos mecanismos de consenso em detalhes apropriados no Capítulo 5, Algoritmos de Consenso. Os leitores podem consultar esse capítulo para revisar os mecanismos RAFT e PBFT.</w:t>
+      </w:r>
+    </w:p>
+    <w:p>
+      <w:r>
+        <w:t xml:space="preserve">Além desses mecanismos, outros mecanismos podem se tornar disponíveis no futuro e serem conectados ao </w:t>
+      </w:r>
+      <w:proofErr w:type="spellStart"/>
+      <w:r>
+        <w:t>Hyperledger</w:t>
+      </w:r>
+      <w:proofErr w:type="spellEnd"/>
+      <w:r>
+        <w:t xml:space="preserve"> </w:t>
+      </w:r>
+      <w:proofErr w:type="spellStart"/>
+      <w:r>
+        <w:t>Fabric</w:t>
+      </w:r>
+      <w:proofErr w:type="spellEnd"/>
+      <w:r>
+        <w:t>.</w:t>
+      </w:r>
+    </w:p>
+    <w:p>
+      <w:r>
+        <w:pict w14:anchorId="175897F0">
+          <v:rect id="_x0000_i1055" style="width:0;height:1.5pt" o:hralign="center" o:hrstd="t" o:hr="t" fillcolor="#a0a0a0" stroked="f"/>
+        </w:pict>
+      </w:r>
+    </w:p>
+    <w:p>
+      <w:r>
+        <w:rPr>
+          <w:b/>
+          <w:bCs/>
+        </w:rPr>
+        <w:t>Razão distribuída (</w:t>
+      </w:r>
+      <w:proofErr w:type="spellStart"/>
+      <w:r>
+        <w:rPr>
+          <w:b/>
+          <w:bCs/>
+        </w:rPr>
+        <w:t>Distributed</w:t>
+      </w:r>
+      <w:proofErr w:type="spellEnd"/>
+      <w:r>
+        <w:rPr>
+          <w:b/>
+          <w:bCs/>
+        </w:rPr>
+        <w:t xml:space="preserve"> </w:t>
+      </w:r>
+      <w:proofErr w:type="spellStart"/>
+      <w:r>
+        <w:rPr>
+          <w:b/>
+          <w:bCs/>
+        </w:rPr>
+        <w:t>ledger</w:t>
+      </w:r>
+      <w:proofErr w:type="spellEnd"/>
+      <w:r>
+        <w:rPr>
+          <w:b/>
+          <w:bCs/>
+        </w:rPr>
+        <w:t>)</w:t>
+      </w:r>
+    </w:p>
+    <w:p>
+      <w:r>
+        <w:t xml:space="preserve">Blockchain e estado global (world </w:t>
+      </w:r>
+      <w:proofErr w:type="spellStart"/>
+      <w:r>
+        <w:t>state</w:t>
+      </w:r>
+      <w:proofErr w:type="spellEnd"/>
+      <w:r>
+        <w:t xml:space="preserve">) são dois elementos principais da razão distribuída. Blockchain é simplesmente uma lista </w:t>
+      </w:r>
+      <w:proofErr w:type="spellStart"/>
+      <w:r>
+        <w:t>criptograficamente</w:t>
+      </w:r>
+      <w:proofErr w:type="spellEnd"/>
+      <w:r>
+        <w:t xml:space="preserve"> vinculada de blocos (como introduzido no Capítulo 1, Blockchain 101), e o estado global é um banco de dados chave-valor que armazena os valores atuais de um conjunto de estados da razão. O estado global facilita a obtenção do estado mais recente, em vez de os programas precisarem percorrer todo o banco de dados da blockchain. Este banco de dados é usado por contratos inteligentes para armazenar estados relevantes durante a execução das transações. Uma blockchain consiste em blocos que contêm transações. Essas transações contêm </w:t>
+      </w:r>
+      <w:proofErr w:type="spellStart"/>
+      <w:r>
+        <w:t>chaincode</w:t>
+      </w:r>
+      <w:proofErr w:type="spellEnd"/>
+      <w:r>
+        <w:t xml:space="preserve">, que executa transações que podem resultar na atualização do estado global. Cada nó salva o estado global em disco usando </w:t>
+      </w:r>
+      <w:proofErr w:type="spellStart"/>
+      <w:r>
+        <w:t>LevelDB</w:t>
+      </w:r>
+      <w:proofErr w:type="spellEnd"/>
+      <w:r>
+        <w:t xml:space="preserve"> ou </w:t>
+      </w:r>
+      <w:proofErr w:type="spellStart"/>
+      <w:r>
+        <w:t>CouchDB</w:t>
+      </w:r>
+      <w:proofErr w:type="spellEnd"/>
+      <w:r>
+        <w:t xml:space="preserve">, dependendo da implementação. Como o </w:t>
+      </w:r>
+      <w:proofErr w:type="spellStart"/>
+      <w:r>
+        <w:t>Fabric</w:t>
+      </w:r>
+      <w:proofErr w:type="spellEnd"/>
+      <w:r>
+        <w:t xml:space="preserve"> permite armazenamentos de dados plugáveis, você pode escolher qualquer armazenamento de dados para persistência.</w:t>
+      </w:r>
+    </w:p>
+    <w:p>
+      <w:r>
+        <w:t xml:space="preserve">Um bloco consiste em três componentes principais chamados </w:t>
+      </w:r>
+      <w:r>
+        <w:rPr>
+          <w:b/>
+          <w:bCs/>
+        </w:rPr>
+        <w:t>cabeçalho do bloco</w:t>
+      </w:r>
+      <w:r>
+        <w:t xml:space="preserve">, </w:t>
+      </w:r>
+      <w:r>
+        <w:rPr>
+          <w:b/>
+          <w:bCs/>
+        </w:rPr>
+        <w:t>dados do bloco (transações)</w:t>
+      </w:r>
+      <w:r>
+        <w:t xml:space="preserve"> e </w:t>
+      </w:r>
+      <w:r>
+        <w:rPr>
+          <w:b/>
+          <w:bCs/>
+        </w:rPr>
+        <w:t>metadados do bloco</w:t>
+      </w:r>
+      <w:r>
+        <w:t xml:space="preserve">. O diagrama a seguir mostra uma representação da blockchain com a estrutura do bloco e das transações no </w:t>
+      </w:r>
+      <w:proofErr w:type="spellStart"/>
+      <w:r>
+        <w:t>Hyperledger</w:t>
+      </w:r>
+      <w:proofErr w:type="spellEnd"/>
+      <w:r>
+        <w:t xml:space="preserve"> </w:t>
+      </w:r>
+      <w:proofErr w:type="spellStart"/>
+      <w:r>
+        <w:t>Fabric</w:t>
+      </w:r>
+      <w:proofErr w:type="spellEnd"/>
+      <w:r>
+        <w:t>, com os campos relevantes:</w:t>
+      </w:r>
+    </w:p>
+    <w:p>
+      <w:r>
+        <w:rPr>
+          <w:b/>
+          <w:bCs/>
+        </w:rPr>
         <w:lastRenderedPageBreak/>
-        <w:t xml:space="preserve">de consenso chamado </w:t>
-      </w:r>
-      <w:r>
-        <w:rPr>
-          <w:b/>
-          <w:bCs/>
-        </w:rPr>
-        <w:t>RAFT</w:t>
-      </w:r>
-      <w:r>
-        <w:t xml:space="preserve">, que é um protocolo tolerante a falhas por falha (crash </w:t>
-      </w:r>
-      <w:proofErr w:type="spellStart"/>
-      <w:r>
-        <w:t>fault-tolerant</w:t>
-      </w:r>
-      <w:proofErr w:type="spellEnd"/>
-      <w:r>
-        <w:t>) baseado em líder-seguidor para alcançar consenso distribuído.</w:t>
-      </w:r>
-    </w:p>
-    <w:p>
-      <w:r>
-        <w:t>Discutimos mecanismos de consenso em detalhes apropriados no Capítulo 5, Algoritmos de Consenso. Os leitores podem consultar esse capítulo para revisar os mecanismos RAFT e PBFT.</w:t>
-      </w:r>
-    </w:p>
-    <w:p>
-      <w:r>
-        <w:t xml:space="preserve">Além desses mecanismos, outros mecanismos podem se tornar disponíveis no futuro e serem conectados ao </w:t>
-      </w:r>
-      <w:proofErr w:type="spellStart"/>
-      <w:r>
-        <w:t>Hyperledger</w:t>
-      </w:r>
-      <w:proofErr w:type="spellEnd"/>
-      <w:r>
-        <w:t xml:space="preserve"> </w:t>
-      </w:r>
-      <w:proofErr w:type="spellStart"/>
-      <w:r>
-        <w:t>Fabric</w:t>
-      </w:r>
-      <w:proofErr w:type="spellEnd"/>
-      <w:r>
-        <w:t>.</w:t>
-      </w:r>
-    </w:p>
-    <w:p>
-      <w:r>
-        <w:pict w14:anchorId="175897F0">
-          <v:rect id="_x0000_i1280" style="width:0;height:1.5pt" o:hralign="center" o:hrstd="t" o:hr="t" fillcolor="#a0a0a0" stroked="f"/>
-        </w:pict>
-      </w:r>
-    </w:p>
-    <w:p>
-      <w:r>
-        <w:rPr>
-          <w:b/>
-          <w:bCs/>
-        </w:rPr>
-        <w:t>Razão distribuída (</w:t>
-      </w:r>
-      <w:proofErr w:type="spellStart"/>
-      <w:r>
-        <w:rPr>
-          <w:b/>
-          <w:bCs/>
-        </w:rPr>
-        <w:t>Distributed</w:t>
-      </w:r>
-      <w:proofErr w:type="spellEnd"/>
-      <w:r>
-        <w:rPr>
-          <w:b/>
-          <w:bCs/>
-        </w:rPr>
-        <w:t xml:space="preserve"> </w:t>
-      </w:r>
-      <w:proofErr w:type="spellStart"/>
-      <w:r>
-        <w:rPr>
-          <w:b/>
-          <w:bCs/>
-        </w:rPr>
-        <w:t>ledger</w:t>
-      </w:r>
-      <w:proofErr w:type="spellEnd"/>
-      <w:r>
-        <w:rPr>
-          <w:b/>
-          <w:bCs/>
-        </w:rPr>
-        <w:t>)</w:t>
-      </w:r>
-    </w:p>
-    <w:p>
-      <w:r>
-        <w:t xml:space="preserve">Blockchain e estado global (world </w:t>
-      </w:r>
-      <w:proofErr w:type="spellStart"/>
-      <w:r>
-        <w:t>state</w:t>
-      </w:r>
-      <w:proofErr w:type="spellEnd"/>
-      <w:r>
-        <w:t xml:space="preserve">) são dois elementos principais da razão distribuída. Blockchain é simplesmente uma lista </w:t>
-      </w:r>
-      <w:proofErr w:type="spellStart"/>
-      <w:r>
-        <w:t>criptograficamente</w:t>
-      </w:r>
-      <w:proofErr w:type="spellEnd"/>
-      <w:r>
-        <w:t xml:space="preserve"> vinculada de blocos (como introduzido no Capítulo 1, Blockchain 101), e o estado global é um banco de dados chave-valor que armazena os valores atuais de um conjunto de estados da razão. O estado global facilita a obtenção do estado mais recente, em vez de os programas precisarem percorrer todo o banco de dados da blockchain. Este banco de dados é usado por contratos inteligentes para armazenar estados relevantes durante a execução das transações. Uma blockchain consiste em blocos que contêm transações. Essas transações contêm </w:t>
-      </w:r>
-      <w:proofErr w:type="spellStart"/>
-      <w:r>
-        <w:t>chaincode</w:t>
-      </w:r>
-      <w:proofErr w:type="spellEnd"/>
-      <w:r>
-        <w:t xml:space="preserve">, que executa transações que podem resultar na atualização do estado global. Cada nó salva o estado global em disco usando </w:t>
-      </w:r>
-      <w:proofErr w:type="spellStart"/>
-      <w:r>
-        <w:t>LevelDB</w:t>
-      </w:r>
-      <w:proofErr w:type="spellEnd"/>
-      <w:r>
-        <w:t xml:space="preserve"> ou </w:t>
-      </w:r>
-      <w:proofErr w:type="spellStart"/>
-      <w:r>
-        <w:t>CouchDB</w:t>
-      </w:r>
-      <w:proofErr w:type="spellEnd"/>
-      <w:r>
-        <w:t xml:space="preserve">, dependendo da implementação. Como o </w:t>
-      </w:r>
-      <w:proofErr w:type="spellStart"/>
-      <w:r>
-        <w:t>Fabric</w:t>
-      </w:r>
-      <w:proofErr w:type="spellEnd"/>
-      <w:r>
-        <w:t xml:space="preserve"> permite armazenamentos de dados plugáveis, você pode escolher qualquer armazenamento de dados para persistência.</w:t>
-      </w:r>
-    </w:p>
-    <w:p>
-      <w:r>
-        <w:t xml:space="preserve">Um bloco consiste em três componentes principais chamados </w:t>
-      </w:r>
-      <w:r>
-        <w:rPr>
-          <w:b/>
-          <w:bCs/>
-        </w:rPr>
-        <w:t>cabeçalho do bloco</w:t>
-      </w:r>
-      <w:r>
-        <w:t xml:space="preserve">, </w:t>
-      </w:r>
-      <w:r>
-        <w:rPr>
-          <w:b/>
-          <w:bCs/>
-        </w:rPr>
-        <w:t>dados do bloco (transações)</w:t>
-      </w:r>
-      <w:r>
-        <w:t xml:space="preserve"> e </w:t>
-      </w:r>
-      <w:r>
-        <w:rPr>
-          <w:b/>
-          <w:bCs/>
-        </w:rPr>
-        <w:t>metadados do bloco</w:t>
-      </w:r>
-      <w:r>
-        <w:t xml:space="preserve">. O diagrama a seguir mostra uma representação da blockchain com a estrutura do bloco e das transações no </w:t>
-      </w:r>
-      <w:proofErr w:type="spellStart"/>
-      <w:r>
-        <w:t>Hyperledger</w:t>
-      </w:r>
-      <w:proofErr w:type="spellEnd"/>
-      <w:r>
-        <w:t xml:space="preserve"> </w:t>
-      </w:r>
-      <w:proofErr w:type="spellStart"/>
-      <w:r>
-        <w:t>Fabric</w:t>
-      </w:r>
-      <w:proofErr w:type="spellEnd"/>
-      <w:r>
-        <w:t>, com os campos relevantes:</w:t>
-      </w:r>
-    </w:p>
-    <w:p>
-      <w:r>
-        <w:rPr>
-          <w:b/>
-          <w:bCs/>
-        </w:rPr>
-        <w:t>&lt;IMAGEM&gt;</w:t>
-      </w:r>
-      <w:r>
-        <w:br/>
+        <w:drawing>
+          <wp:inline distT="0" distB="0" distL="0" distR="0" wp14:anchorId="5A04FA0F" wp14:editId="0BF9F22F">
+            <wp:extent cx="6525536" cy="2781688"/>
+            <wp:effectExtent l="0" t="0" r="8890" b="0"/>
+            <wp:docPr id="607409121" name="Imagem 1"/>
+            <wp:cNvGraphicFramePr>
+              <a:graphicFrameLocks xmlns:a="http://schemas.openxmlformats.org/drawingml/2006/main" noChangeAspect="1"/>
+            </wp:cNvGraphicFramePr>
+            <a:graphic xmlns:a="http://schemas.openxmlformats.org/drawingml/2006/main">
+              <a:graphicData uri="http://schemas.openxmlformats.org/drawingml/2006/picture">
+                <pic:pic xmlns:pic="http://schemas.openxmlformats.org/drawingml/2006/picture">
+                  <pic:nvPicPr>
+                    <pic:cNvPr id="607409121" name=""/>
+                    <pic:cNvPicPr/>
+                  </pic:nvPicPr>
+                  <pic:blipFill>
+                    <a:blip r:embed="rId17"/>
+                    <a:stretch>
+                      <a:fillRect/>
+                    </a:stretch>
+                  </pic:blipFill>
+                  <pic:spPr>
+                    <a:xfrm>
+                      <a:off x="0" y="0"/>
+                      <a:ext cx="6525536" cy="2781688"/>
+                    </a:xfrm>
+                    <a:prstGeom prst="rect">
+                      <a:avLst/>
+                    </a:prstGeom>
+                  </pic:spPr>
+                </pic:pic>
+              </a:graphicData>
+            </a:graphic>
+          </wp:inline>
+        </w:drawing>
       </w:r>
       <w:r>
         <w:rPr>
@@ -3801,7 +3821,7 @@
     <w:p>
       <w:r>
         <w:pict w14:anchorId="3CC98211">
-          <v:rect id="_x0000_i1281" style="width:0;height:1.5pt" o:hralign="center" o:hrstd="t" o:hr="t" fillcolor="#a0a0a0" stroked="f"/>
+          <v:rect id="_x0000_i1056" style="width:0;height:1.5pt" o:hralign="center" o:hrstd="t" o:hr="t" fillcolor="#a0a0a0" stroked="f"/>
         </w:pict>
       </w:r>
     </w:p>
@@ -3915,7 +3935,7 @@
     <w:p>
       <w:r>
         <w:pict w14:anchorId="198FA2A4">
-          <v:rect id="_x0000_i1282" style="width:0;height:1.5pt" o:hralign="center" o:hrstd="t" o:hr="t" fillcolor="#a0a0a0" stroked="f"/>
+          <v:rect id="_x0000_i1057" style="width:0;height:1.5pt" o:hralign="center" o:hrstd="t" o:hr="t" fillcolor="#a0a0a0" stroked="f"/>
         </w:pict>
       </w:r>
     </w:p>
@@ -3976,7 +3996,7 @@
     <w:p>
       <w:r>
         <w:pict w14:anchorId="79E180A9">
-          <v:rect id="_x0000_i1331" style="width:0;height:1.5pt" o:hralign="center" o:hrstd="t" o:hr="t" fillcolor="#a0a0a0" stroked="f"/>
+          <v:rect id="_x0000_i1058" style="width:0;height:1.5pt" o:hralign="center" o:hrstd="t" o:hr="t" fillcolor="#a0a0a0" stroked="f"/>
         </w:pict>
       </w:r>
     </w:p>
@@ -3986,7 +4006,6 @@
           <w:b/>
           <w:bCs/>
         </w:rPr>
-        <w:lastRenderedPageBreak/>
         <w:t>Serviços de contrato inteligente (</w:t>
       </w:r>
       <w:proofErr w:type="spellStart"/>
@@ -4129,6 +4148,7 @@
           <w:b/>
           <w:bCs/>
         </w:rPr>
+        <w:lastRenderedPageBreak/>
         <w:t>Registro seguro (</w:t>
       </w:r>
       <w:proofErr w:type="spellStart"/>
@@ -4196,7 +4216,7 @@
     <w:p>
       <w:r>
         <w:pict w14:anchorId="5B11D1DF">
-          <v:rect id="_x0000_i1332" style="width:0;height:1.5pt" o:hralign="center" o:hrstd="t" o:hr="t" fillcolor="#a0a0a0" stroked="f"/>
+          <v:rect id="_x0000_i1059" style="width:0;height:1.5pt" o:hralign="center" o:hrstd="t" o:hr="t" fillcolor="#a0a0a0" stroked="f"/>
         </w:pict>
       </w:r>
     </w:p>
@@ -4279,7 +4299,7 @@
     <w:p>
       <w:r>
         <w:pict w14:anchorId="55AD493A">
-          <v:rect id="_x0000_i1333" style="width:0;height:1.5pt" o:hralign="center" o:hrstd="t" o:hr="t" fillcolor="#a0a0a0" stroked="f"/>
+          <v:rect id="_x0000_i1060" style="width:0;height:1.5pt" o:hralign="center" o:hrstd="t" o:hr="t" fillcolor="#a0a0a0" stroked="f"/>
         </w:pict>
       </w:r>
     </w:p>
@@ -4324,7 +4344,7 @@
     <w:p>
       <w:r>
         <w:pict w14:anchorId="73DF2184">
-          <v:rect id="_x0000_i1334" style="width:0;height:1.5pt" o:hralign="center" o:hrstd="t" o:hr="t" fillcolor="#a0a0a0" stroked="f"/>
+          <v:rect id="_x0000_i1061" style="width:0;height:1.5pt" o:hralign="center" o:hrstd="t" o:hr="t" fillcolor="#a0a0a0" stroked="f"/>
         </w:pict>
       </w:r>
     </w:p>
@@ -4605,132 +4625,169 @@
     </w:p>
     <w:p>
       <w:r>
+        <w:t xml:space="preserve">Todos os </w:t>
+      </w:r>
+      <w:proofErr w:type="spellStart"/>
+      <w:r>
+        <w:t>peers</w:t>
+      </w:r>
+      <w:proofErr w:type="spellEnd"/>
+      <w:r>
+        <w:t xml:space="preserve"> fazem uso de certificados emitidos pelos serviços de associação. Um </w:t>
+      </w:r>
+      <w:proofErr w:type="spellStart"/>
+      <w:r>
+        <w:t>peer</w:t>
+      </w:r>
+      <w:proofErr w:type="spellEnd"/>
+      <w:r>
+        <w:t xml:space="preserve"> pode assumir dois papéis. Um </w:t>
+      </w:r>
+      <w:proofErr w:type="spellStart"/>
+      <w:r>
+        <w:t>peer</w:t>
+      </w:r>
+      <w:proofErr w:type="spellEnd"/>
+      <w:r>
+        <w:t xml:space="preserve"> pode ser um </w:t>
+      </w:r>
+      <w:proofErr w:type="spellStart"/>
+      <w:r>
+        <w:rPr>
+          <w:b/>
+          <w:bCs/>
+        </w:rPr>
+        <w:t>peer</w:t>
+      </w:r>
+      <w:proofErr w:type="spellEnd"/>
+      <w:r>
+        <w:rPr>
+          <w:b/>
+          <w:bCs/>
+        </w:rPr>
+        <w:t xml:space="preserve"> líder</w:t>
+      </w:r>
+      <w:r>
+        <w:t xml:space="preserve"> ou um </w:t>
+      </w:r>
+      <w:proofErr w:type="spellStart"/>
+      <w:r>
+        <w:rPr>
+          <w:b/>
+          <w:bCs/>
+        </w:rPr>
+        <w:t>peer</w:t>
+      </w:r>
+      <w:proofErr w:type="spellEnd"/>
+      <w:r>
+        <w:rPr>
+          <w:b/>
+          <w:bCs/>
+        </w:rPr>
+        <w:t xml:space="preserve"> âncora</w:t>
+      </w:r>
+      <w:r>
+        <w:t xml:space="preserve">. Em um canal onde uma organização tem múltiplos </w:t>
+      </w:r>
+      <w:proofErr w:type="spellStart"/>
+      <w:r>
+        <w:t>peers</w:t>
+      </w:r>
+      <w:proofErr w:type="spellEnd"/>
+      <w:r>
+        <w:t xml:space="preserve">, um </w:t>
+      </w:r>
+      <w:proofErr w:type="spellStart"/>
+      <w:r>
+        <w:t>peer</w:t>
+      </w:r>
+      <w:proofErr w:type="spellEnd"/>
+      <w:r>
+        <w:t xml:space="preserve"> líder é responsável por distribuir transações do nó ordenador para os demais </w:t>
+      </w:r>
+      <w:proofErr w:type="spellStart"/>
+      <w:r>
+        <w:t>peers</w:t>
+      </w:r>
+      <w:proofErr w:type="spellEnd"/>
+      <w:r>
+        <w:t xml:space="preserve"> validadores na organização. Um </w:t>
+      </w:r>
+      <w:proofErr w:type="spellStart"/>
+      <w:r>
+        <w:t>peer</w:t>
+      </w:r>
+      <w:proofErr w:type="spellEnd"/>
+      <w:r>
+        <w:t xml:space="preserve"> âncora é usado quando um </w:t>
+      </w:r>
+      <w:proofErr w:type="spellStart"/>
+      <w:r>
+        <w:t>peer</w:t>
+      </w:r>
+      <w:proofErr w:type="spellEnd"/>
+      <w:r>
+        <w:t xml:space="preserve"> precisa se comunicar com um </w:t>
+      </w:r>
+      <w:proofErr w:type="spellStart"/>
+      <w:r>
+        <w:t>peer</w:t>
+      </w:r>
+      <w:proofErr w:type="spellEnd"/>
+      <w:r>
+        <w:t xml:space="preserve"> em outra organização. Um </w:t>
+      </w:r>
+      <w:proofErr w:type="spellStart"/>
+      <w:r>
+        <w:t>peer</w:t>
+      </w:r>
+      <w:proofErr w:type="spellEnd"/>
+      <w:r>
+        <w:t xml:space="preserve"> pode assumir os papéis de validador, endossador, líder e âncora ao mesmo tempo.</w:t>
+      </w:r>
+    </w:p>
+    <w:p>
+      <w:r>
+        <w:pict w14:anchorId="5215B0ED">
+          <v:rect id="_x0000_i1062" style="width:0;height:1.5pt" o:hralign="center" o:hrstd="t" o:hr="t" fillcolor="#a0a0a0" stroked="f"/>
+        </w:pict>
+      </w:r>
+    </w:p>
+    <w:p>
+      <w:r>
+        <w:rPr>
+          <w:b/>
+          <w:bCs/>
+        </w:rPr>
+        <w:t>Clientes</w:t>
+      </w:r>
+    </w:p>
+    <w:p>
+      <w:r>
+        <w:t xml:space="preserve">Clientes são softwares que fazem uso de APIs para interagir com o </w:t>
+      </w:r>
+      <w:proofErr w:type="spellStart"/>
+      <w:r>
+        <w:t>Hyperledger</w:t>
+      </w:r>
+      <w:proofErr w:type="spellEnd"/>
+      <w:r>
+        <w:t xml:space="preserve"> </w:t>
+      </w:r>
+      <w:proofErr w:type="spellStart"/>
+      <w:r>
+        <w:t>Fabric</w:t>
+      </w:r>
+      <w:proofErr w:type="spellEnd"/>
+      <w:r>
+        <w:t xml:space="preserve"> e propor transações.</w:t>
+      </w:r>
+    </w:p>
+    <w:p>
+      <w:r>
         <w:lastRenderedPageBreak/>
-        <w:t xml:space="preserve">Todos os </w:t>
-      </w:r>
-      <w:proofErr w:type="spellStart"/>
-      <w:r>
-        <w:t>peers</w:t>
-      </w:r>
-      <w:proofErr w:type="spellEnd"/>
-      <w:r>
-        <w:t xml:space="preserve"> fazem uso de certificados emitidos pelos serviços de associação. Um </w:t>
-      </w:r>
-      <w:proofErr w:type="spellStart"/>
-      <w:r>
-        <w:t>peer</w:t>
-      </w:r>
-      <w:proofErr w:type="spellEnd"/>
-      <w:r>
-        <w:t xml:space="preserve"> pode assumir dois papéis. Um </w:t>
-      </w:r>
-      <w:proofErr w:type="spellStart"/>
-      <w:r>
-        <w:t>peer</w:t>
-      </w:r>
-      <w:proofErr w:type="spellEnd"/>
-      <w:r>
-        <w:t xml:space="preserve"> pode ser um </w:t>
-      </w:r>
-      <w:proofErr w:type="spellStart"/>
-      <w:r>
-        <w:rPr>
-          <w:b/>
-          <w:bCs/>
-        </w:rPr>
-        <w:t>peer</w:t>
-      </w:r>
-      <w:proofErr w:type="spellEnd"/>
-      <w:r>
-        <w:rPr>
-          <w:b/>
-          <w:bCs/>
-        </w:rPr>
-        <w:t xml:space="preserve"> líder</w:t>
-      </w:r>
-      <w:r>
-        <w:t xml:space="preserve"> ou um </w:t>
-      </w:r>
-      <w:proofErr w:type="spellStart"/>
-      <w:r>
-        <w:rPr>
-          <w:b/>
-          <w:bCs/>
-        </w:rPr>
-        <w:t>peer</w:t>
-      </w:r>
-      <w:proofErr w:type="spellEnd"/>
-      <w:r>
-        <w:rPr>
-          <w:b/>
-          <w:bCs/>
-        </w:rPr>
-        <w:t xml:space="preserve"> âncora</w:t>
-      </w:r>
-      <w:r>
-        <w:t xml:space="preserve">. Em um canal onde uma organização tem múltiplos </w:t>
-      </w:r>
-      <w:proofErr w:type="spellStart"/>
-      <w:r>
-        <w:t>peers</w:t>
-      </w:r>
-      <w:proofErr w:type="spellEnd"/>
-      <w:r>
-        <w:t xml:space="preserve">, um </w:t>
-      </w:r>
-      <w:proofErr w:type="spellStart"/>
-      <w:r>
-        <w:t>peer</w:t>
-      </w:r>
-      <w:proofErr w:type="spellEnd"/>
-      <w:r>
-        <w:t xml:space="preserve"> líder é responsável por distribuir transações do nó ordenador para os demais </w:t>
-      </w:r>
-      <w:proofErr w:type="spellStart"/>
-      <w:r>
-        <w:t>peers</w:t>
-      </w:r>
-      <w:proofErr w:type="spellEnd"/>
-      <w:r>
-        <w:t xml:space="preserve"> validadores na organização. Um </w:t>
-      </w:r>
-      <w:proofErr w:type="spellStart"/>
-      <w:r>
-        <w:t>peer</w:t>
-      </w:r>
-      <w:proofErr w:type="spellEnd"/>
-      <w:r>
-        <w:t xml:space="preserve"> âncora é usado quando um </w:t>
-      </w:r>
-      <w:proofErr w:type="spellStart"/>
-      <w:r>
-        <w:t>peer</w:t>
-      </w:r>
-      <w:proofErr w:type="spellEnd"/>
-      <w:r>
-        <w:t xml:space="preserve"> precisa se comunicar com um </w:t>
-      </w:r>
-      <w:proofErr w:type="spellStart"/>
-      <w:r>
-        <w:t>peer</w:t>
-      </w:r>
-      <w:proofErr w:type="spellEnd"/>
-      <w:r>
-        <w:t xml:space="preserve"> em outra organização. Um </w:t>
-      </w:r>
-      <w:proofErr w:type="spellStart"/>
-      <w:r>
-        <w:t>peer</w:t>
-      </w:r>
-      <w:proofErr w:type="spellEnd"/>
-      <w:r>
-        <w:t xml:space="preserve"> pode assumir os papéis de validador, endossador, líder e âncora ao mesmo tempo.</w:t>
-      </w:r>
-    </w:p>
-    <w:p>
-      <w:r>
-        <w:pict w14:anchorId="5215B0ED">
-          <v:rect id="_x0000_i1335" style="width:0;height:1.5pt" o:hralign="center" o:hrstd="t" o:hr="t" fillcolor="#a0a0a0" stroked="f"/>
+        <w:pict w14:anchorId="25314433">
+          <v:rect id="_x0000_i1063" style="width:0;height:1.5pt" o:hralign="center" o:hrstd="t" o:hr="t" fillcolor="#a0a0a0" stroked="f"/>
         </w:pict>
       </w:r>
     </w:p>
@@ -4740,52 +4797,76 @@
           <w:b/>
           <w:bCs/>
         </w:rPr>
-        <w:t>Clientes</w:t>
-      </w:r>
-    </w:p>
-    <w:p>
-      <w:r>
-        <w:t xml:space="preserve">Clientes são softwares que fazem uso de APIs para interagir com o </w:t>
-      </w:r>
-      <w:proofErr w:type="spellStart"/>
-      <w:r>
-        <w:t>Hyperledger</w:t>
-      </w:r>
-      <w:proofErr w:type="spellEnd"/>
-      <w:r>
+        <w:t>Canais (</w:t>
+      </w:r>
+      <w:proofErr w:type="spellStart"/>
+      <w:r>
+        <w:rPr>
+          <w:b/>
+          <w:bCs/>
+        </w:rPr>
+        <w:t>Channels</w:t>
+      </w:r>
+      <w:proofErr w:type="spellEnd"/>
+      <w:r>
+        <w:rPr>
+          <w:b/>
+          <w:bCs/>
+        </w:rPr>
+        <w:t>)</w:t>
+      </w:r>
+    </w:p>
+    <w:p>
+      <w:r>
+        <w:t xml:space="preserve">Canais permitem o fluxo de transações confidenciais entre diferentes partes na rede. Eles permitem o uso da mesma rede blockchain, mas com blockchains sobrepostas separadas. Canais permitem que apenas os membros do canal vejam as transações relacionadas a eles; todos os outros membros da rede não poderão ver essas transações. Podemos pensar em um canal como uma </w:t>
+      </w:r>
+      <w:proofErr w:type="spellStart"/>
+      <w:r>
+        <w:t>sub-rede</w:t>
+      </w:r>
+      <w:proofErr w:type="spellEnd"/>
+      <w:r>
+        <w:t xml:space="preserve"> privada para comunicação entre dois ou mais membros da rede.</w:t>
+      </w:r>
+    </w:p>
+    <w:p>
+      <w:r>
+        <w:pict w14:anchorId="6E1212AB">
+          <v:rect id="_x0000_i1064" style="width:0;height:1.5pt" o:hralign="center" o:hrstd="t" o:hr="t" fillcolor="#a0a0a0" stroked="f"/>
+        </w:pict>
+      </w:r>
+    </w:p>
+    <w:p>
+      <w:r>
+        <w:rPr>
+          <w:b/>
+          <w:bCs/>
+        </w:rPr>
+        <w:t xml:space="preserve">Banco de dados de estado global (World </w:t>
+      </w:r>
+      <w:proofErr w:type="spellStart"/>
+      <w:r>
+        <w:rPr>
+          <w:b/>
+          <w:bCs/>
+        </w:rPr>
+        <w:t>state</w:t>
+      </w:r>
+      <w:proofErr w:type="spellEnd"/>
+      <w:r>
+        <w:rPr>
+          <w:b/>
+          <w:bCs/>
+        </w:rPr>
         <w:t xml:space="preserve"> </w:t>
       </w:r>
       <w:proofErr w:type="spellStart"/>
       <w:r>
-        <w:t>Fabric</w:t>
-      </w:r>
-      <w:proofErr w:type="spellEnd"/>
-      <w:r>
-        <w:t xml:space="preserve"> e propor transações.</w:t>
-      </w:r>
-    </w:p>
-    <w:p>
-      <w:r>
-        <w:pict w14:anchorId="25314433">
-          <v:rect id="_x0000_i1336" style="width:0;height:1.5pt" o:hralign="center" o:hrstd="t" o:hr="t" fillcolor="#a0a0a0" stroked="f"/>
-        </w:pict>
-      </w:r>
-    </w:p>
-    <w:p>
-      <w:r>
-        <w:rPr>
-          <w:b/>
-          <w:bCs/>
-        </w:rPr>
-        <w:t>Canais (</w:t>
-      </w:r>
-      <w:proofErr w:type="spellStart"/>
-      <w:r>
-        <w:rPr>
-          <w:b/>
-          <w:bCs/>
-        </w:rPr>
-        <w:t>Channels</w:t>
+        <w:rPr>
+          <w:b/>
+          <w:bCs/>
+        </w:rPr>
+        <w:t>database</w:t>
       </w:r>
       <w:proofErr w:type="spellEnd"/>
       <w:r>
@@ -4798,67 +4879,6 @@
     </w:p>
     <w:p>
       <w:r>
-        <w:t xml:space="preserve">Canais permitem o fluxo de transações confidenciais entre diferentes partes na rede. Eles permitem o uso da mesma rede blockchain, mas com blockchains sobrepostas separadas. Canais permitem que apenas os membros do canal vejam as transações relacionadas a eles; todos os outros membros da rede não poderão ver essas transações. Podemos pensar em um canal como uma </w:t>
-      </w:r>
-      <w:proofErr w:type="spellStart"/>
-      <w:r>
-        <w:t>sub-rede</w:t>
-      </w:r>
-      <w:proofErr w:type="spellEnd"/>
-      <w:r>
-        <w:t xml:space="preserve"> privada para comunicação entre dois ou mais membros da rede.</w:t>
-      </w:r>
-    </w:p>
-    <w:p>
-      <w:r>
-        <w:pict w14:anchorId="6E1212AB">
-          <v:rect id="_x0000_i1337" style="width:0;height:1.5pt" o:hralign="center" o:hrstd="t" o:hr="t" fillcolor="#a0a0a0" stroked="f"/>
-        </w:pict>
-      </w:r>
-    </w:p>
-    <w:p>
-      <w:r>
-        <w:rPr>
-          <w:b/>
-          <w:bCs/>
-        </w:rPr>
-        <w:t xml:space="preserve">Banco de dados de estado global (World </w:t>
-      </w:r>
-      <w:proofErr w:type="spellStart"/>
-      <w:r>
-        <w:rPr>
-          <w:b/>
-          <w:bCs/>
-        </w:rPr>
-        <w:t>state</w:t>
-      </w:r>
-      <w:proofErr w:type="spellEnd"/>
-      <w:r>
-        <w:rPr>
-          <w:b/>
-          <w:bCs/>
-        </w:rPr>
-        <w:t xml:space="preserve"> </w:t>
-      </w:r>
-      <w:proofErr w:type="spellStart"/>
-      <w:r>
-        <w:rPr>
-          <w:b/>
-          <w:bCs/>
-        </w:rPr>
-        <w:t>database</w:t>
-      </w:r>
-      <w:proofErr w:type="spellEnd"/>
-      <w:r>
-        <w:rPr>
-          <w:b/>
-          <w:bCs/>
-        </w:rPr>
-        <w:t>)</w:t>
-      </w:r>
-    </w:p>
-    <w:p>
-      <w:r>
         <w:t xml:space="preserve">O estado global reflete todas as transações registradas na blockchain. Isso é essencialmente um armazenamento chave-valor que é atualizado como resultado de transações e execução de </w:t>
       </w:r>
       <w:proofErr w:type="spellStart"/>
@@ -4926,531 +4946,55 @@
       </w:r>
     </w:p>
     <w:p>
-      <w:r>
-        <w:rPr>
-          <w:b/>
-          <w:bCs/>
-        </w:rPr>
-        <w:t>&lt;IMAGEM&gt;</w:t>
-      </w:r>
-      <w:r>
-        <w:br/>
-      </w:r>
-      <w:r>
+      <w:pPr>
         <w:rPr>
           <w:i/>
           <w:iCs/>
         </w:rPr>
-        <w:t>Figura 14.3: Estado global e dados privados</w:t>
-      </w:r>
-    </w:p>
-    <w:p>
-      <w:r>
-        <w:t xml:space="preserve">O diagrama anterior mostra um canal compartilhado entre várias organizações. Note que, embora o "estado" seja compartilhado entre todas as organizações, os dados privados estão disponíveis apenas para aqueles </w:t>
-      </w:r>
-      <w:proofErr w:type="spellStart"/>
-      <w:r>
-        <w:t>peers</w:t>
-      </w:r>
-      <w:proofErr w:type="spellEnd"/>
-      <w:r>
-        <w:t xml:space="preserve"> e organizações que fazem parte da transação. Os </w:t>
-      </w:r>
-      <w:proofErr w:type="spellStart"/>
-      <w:r>
-        <w:t>peers</w:t>
-      </w:r>
-      <w:proofErr w:type="spellEnd"/>
-      <w:r>
-        <w:t xml:space="preserve"> que não precisam conhecer a transação possuem apenas um </w:t>
-      </w:r>
-      <w:proofErr w:type="spellStart"/>
-      <w:r>
-        <w:t>hash</w:t>
-      </w:r>
-      <w:proofErr w:type="spellEnd"/>
-      <w:r>
-        <w:t xml:space="preserve"> dos dados privados. Esse conceito nos leva às </w:t>
-      </w:r>
-      <w:r>
-        <w:rPr>
-          <w:b/>
-          <w:bCs/>
-        </w:rPr>
-        <w:t>coleções de dados privados (</w:t>
-      </w:r>
-      <w:proofErr w:type="spellStart"/>
-      <w:r>
-        <w:rPr>
-          <w:b/>
-          <w:bCs/>
-        </w:rPr>
-        <w:t>PDCs</w:t>
-      </w:r>
-      <w:proofErr w:type="spellEnd"/>
-      <w:r>
-        <w:rPr>
-          <w:b/>
-          <w:bCs/>
-        </w:rPr>
-        <w:t>)</w:t>
-      </w:r>
-      <w:r>
-        <w:t>.</w:t>
-      </w:r>
-    </w:p>
-    <w:p>
-      <w:r>
-        <w:pict w14:anchorId="45E0DDF8">
-          <v:rect id="_x0000_i1393" style="width:0;height:1.5pt" o:hralign="center" o:hrstd="t" o:hr="t" fillcolor="#a0a0a0" stroked="f"/>
-        </w:pict>
-      </w:r>
-    </w:p>
-    <w:p>
-      <w:r>
-        <w:rPr>
-          <w:b/>
-          <w:bCs/>
-        </w:rPr>
-        <w:t xml:space="preserve">Coleções de dados privados (Private Data </w:t>
-      </w:r>
-      <w:proofErr w:type="spellStart"/>
-      <w:r>
-        <w:rPr>
-          <w:b/>
-          <w:bCs/>
-        </w:rPr>
-        <w:t>Collections</w:t>
-      </w:r>
-      <w:proofErr w:type="spellEnd"/>
-      <w:r>
-        <w:rPr>
-          <w:b/>
-          <w:bCs/>
-        </w:rPr>
-        <w:t xml:space="preserve"> – </w:t>
-      </w:r>
-      <w:proofErr w:type="spellStart"/>
-      <w:r>
-        <w:rPr>
-          <w:b/>
-          <w:bCs/>
-        </w:rPr>
-        <w:t>PDCs</w:t>
-      </w:r>
-      <w:proofErr w:type="spellEnd"/>
-      <w:r>
-        <w:rPr>
-          <w:b/>
-          <w:bCs/>
-        </w:rPr>
-        <w:t>)</w:t>
-      </w:r>
-    </w:p>
-    <w:p>
-      <w:r>
-        <w:t xml:space="preserve">As </w:t>
-      </w:r>
-      <w:proofErr w:type="spellStart"/>
-      <w:r>
-        <w:t>PDCs</w:t>
-      </w:r>
-      <w:proofErr w:type="spellEnd"/>
-      <w:r>
-        <w:t xml:space="preserve"> estão associadas a organizações. Elas definem como os dados privados devem ser disseminados e endossados, e fazem parte da definição do </w:t>
-      </w:r>
-      <w:proofErr w:type="spellStart"/>
-      <w:r>
-        <w:t>chaincode</w:t>
-      </w:r>
-      <w:proofErr w:type="spellEnd"/>
-      <w:r>
-        <w:t xml:space="preserve">. Elas são compostas por uma seção privada e uma seção pública. A seção privada consiste em dados que são disseminados por meio de um protocolo P2P entre os </w:t>
-      </w:r>
-      <w:proofErr w:type="spellStart"/>
-      <w:r>
-        <w:t>peers</w:t>
-      </w:r>
-      <w:proofErr w:type="spellEnd"/>
-      <w:r>
-        <w:t xml:space="preserve"> das organizações que pertencem à PDC. A seção pública contém </w:t>
-      </w:r>
-      <w:proofErr w:type="spellStart"/>
-      <w:r>
-        <w:t>hashes</w:t>
-      </w:r>
-      <w:proofErr w:type="spellEnd"/>
-      <w:r>
-        <w:t xml:space="preserve"> dos dados privados, que são endossados e registrados na razão. As </w:t>
-      </w:r>
-      <w:proofErr w:type="spellStart"/>
-      <w:r>
-        <w:t>PDCs</w:t>
-      </w:r>
-      <w:proofErr w:type="spellEnd"/>
-      <w:r>
-        <w:t xml:space="preserve"> são úteis em cenários em que o serviço de ordenação não pode ser confiável para confidencialidade e quando os dados em uma única razão ou canal do </w:t>
-      </w:r>
-      <w:proofErr w:type="spellStart"/>
-      <w:r>
-        <w:t>Fabric</w:t>
-      </w:r>
-      <w:proofErr w:type="spellEnd"/>
-      <w:r>
-        <w:t xml:space="preserve"> devem ser visíveis apenas para partes específicas, ou seja, transações privadas restritas.</w:t>
-      </w:r>
-    </w:p>
-    <w:p>
-      <w:r>
-        <w:pict w14:anchorId="5EB052C7">
-          <v:rect id="_x0000_i1394" style="width:0;height:1.5pt" o:hralign="center" o:hrstd="t" o:hr="t" fillcolor="#a0a0a0" stroked="f"/>
-        </w:pict>
-      </w:r>
-    </w:p>
-    <w:p>
-      <w:r>
-        <w:rPr>
-          <w:b/>
-          <w:bCs/>
-        </w:rPr>
-        <w:t>Transações</w:t>
-      </w:r>
-    </w:p>
-    <w:p>
-      <w:r>
-        <w:t xml:space="preserve">As mensagens de transação podem ser divididas em dois tipos: </w:t>
-      </w:r>
-      <w:r>
-        <w:rPr>
-          <w:b/>
-          <w:bCs/>
-        </w:rPr>
-        <w:t>transações de implantação</w:t>
-      </w:r>
-      <w:r>
-        <w:t xml:space="preserve"> e </w:t>
-      </w:r>
-      <w:r>
-        <w:rPr>
-          <w:b/>
-          <w:bCs/>
-        </w:rPr>
-        <w:t>transações de invocação</w:t>
-      </w:r>
-      <w:r>
-        <w:t xml:space="preserve">. A primeira é usada para implantar um novo </w:t>
-      </w:r>
-      <w:proofErr w:type="spellStart"/>
-      <w:r>
-        <w:t>chaincode</w:t>
-      </w:r>
-      <w:proofErr w:type="spellEnd"/>
-      <w:r>
-        <w:t xml:space="preserve"> na razão, e a segunda é usada para chamar funções do contrato inteligente. As transações podem ser públicas ou confidenciais. Transações públicas são abertas </w:t>
-      </w:r>
-      <w:r>
-        <w:lastRenderedPageBreak/>
-        <w:t>e disponíveis para todos os participantes, enquanto transações confidenciais são visíveis apenas em um canal aberto para seus participantes.</w:t>
-      </w:r>
-    </w:p>
-    <w:p>
-      <w:r>
-        <w:pict w14:anchorId="2D647469">
-          <v:rect id="_x0000_i1395" style="width:0;height:1.5pt" o:hralign="center" o:hrstd="t" o:hr="t" fillcolor="#a0a0a0" stroked="f"/>
-        </w:pict>
-      </w:r>
-    </w:p>
-    <w:p>
-      <w:r>
-        <w:rPr>
-          <w:b/>
-          <w:bCs/>
-        </w:rPr>
-        <w:t>Provedor de Serviços de Associação (</w:t>
-      </w:r>
-      <w:proofErr w:type="spellStart"/>
-      <w:r>
-        <w:rPr>
-          <w:b/>
-          <w:bCs/>
-        </w:rPr>
-        <w:t>Membership</w:t>
-      </w:r>
-      <w:proofErr w:type="spellEnd"/>
-      <w:r>
-        <w:rPr>
-          <w:b/>
-          <w:bCs/>
-        </w:rPr>
-        <w:t xml:space="preserve"> Service </w:t>
-      </w:r>
-      <w:proofErr w:type="spellStart"/>
-      <w:r>
-        <w:rPr>
-          <w:b/>
-          <w:bCs/>
-        </w:rPr>
-        <w:t>Provider</w:t>
-      </w:r>
-      <w:proofErr w:type="spellEnd"/>
-      <w:r>
-        <w:rPr>
-          <w:b/>
-          <w:bCs/>
-        </w:rPr>
-        <w:t xml:space="preserve"> – MSP)</w:t>
-      </w:r>
-    </w:p>
-    <w:p>
-      <w:r>
-        <w:t>O MSP é um componente modular usado para gerenciar identidades na rede blockchain. Este provedor é utilizado para autenticar clientes que desejam ingressar na rede blockchain. Uma autoridade certificadora (CA) é usada no MSP para fornecer verificação de identidade e serviços de vinculação.</w:t>
-      </w:r>
-    </w:p>
-    <w:p>
-      <w:r>
-        <w:pict w14:anchorId="01D2AB01">
-          <v:rect id="_x0000_i1396" style="width:0;height:1.5pt" o:hralign="center" o:hrstd="t" o:hr="t" fillcolor="#a0a0a0" stroked="f"/>
-        </w:pict>
-      </w:r>
-    </w:p>
-    <w:p>
-      <w:r>
-        <w:rPr>
-          <w:b/>
-          <w:bCs/>
-        </w:rPr>
-        <w:t>Contratos inteligentes</w:t>
-      </w:r>
-    </w:p>
-    <w:p>
-      <w:r>
-        <w:t xml:space="preserve">Discutimos contratos inteligentes em detalhes no Capítulo 8, Contratos Inteligentes. No </w:t>
-      </w:r>
-      <w:proofErr w:type="spellStart"/>
-      <w:r>
-        <w:t>Hyperledger</w:t>
-      </w:r>
-      <w:proofErr w:type="spellEnd"/>
-      <w:r>
-        <w:t xml:space="preserve"> </w:t>
-      </w:r>
-      <w:proofErr w:type="spellStart"/>
-      <w:r>
-        <w:t>Fabric</w:t>
-      </w:r>
-      <w:proofErr w:type="spellEnd"/>
-      <w:r>
-        <w:t xml:space="preserve">, o mesmo conceito de contratos inteligentes é implementado, mas são chamados de </w:t>
-      </w:r>
-      <w:proofErr w:type="spellStart"/>
-      <w:r>
-        <w:rPr>
-          <w:b/>
-          <w:bCs/>
-        </w:rPr>
-        <w:t>chaincode</w:t>
-      </w:r>
-      <w:proofErr w:type="spellEnd"/>
-      <w:r>
-        <w:t xml:space="preserve"> em vez de contratos inteligentes. Eles contêm condições e parâmetros para executar transações e atualizar a razão. O </w:t>
-      </w:r>
-      <w:proofErr w:type="spellStart"/>
-      <w:r>
-        <w:t>chaincode</w:t>
-      </w:r>
-      <w:proofErr w:type="spellEnd"/>
-      <w:r>
-        <w:t xml:space="preserve"> é geralmente escrito em </w:t>
-      </w:r>
-      <w:proofErr w:type="spellStart"/>
-      <w:r>
-        <w:rPr>
-          <w:b/>
-          <w:bCs/>
-        </w:rPr>
-        <w:t>Golang</w:t>
-      </w:r>
-      <w:proofErr w:type="spellEnd"/>
-      <w:r>
-        <w:t xml:space="preserve"> ou </w:t>
-      </w:r>
-      <w:r>
-        <w:rPr>
-          <w:b/>
-          <w:bCs/>
-        </w:rPr>
-        <w:t>Java</w:t>
-      </w:r>
-      <w:r>
-        <w:t>.</w:t>
-      </w:r>
-    </w:p>
-    <w:p>
-      <w:r>
-        <w:pict w14:anchorId="09F6E416">
-          <v:rect id="_x0000_i1397" style="width:0;height:1.5pt" o:hralign="center" o:hrstd="t" o:hr="t" fillcolor="#a0a0a0" stroked="f"/>
-        </w:pict>
-      </w:r>
-    </w:p>
-    <w:p>
-      <w:r>
-        <w:rPr>
-          <w:b/>
-          <w:bCs/>
-        </w:rPr>
-        <w:t>Provedor de serviços criptográficos (</w:t>
-      </w:r>
-      <w:proofErr w:type="spellStart"/>
-      <w:r>
-        <w:rPr>
-          <w:b/>
-          <w:bCs/>
-        </w:rPr>
-        <w:t>Crypto</w:t>
-      </w:r>
-      <w:proofErr w:type="spellEnd"/>
-      <w:r>
-        <w:rPr>
-          <w:b/>
-          <w:bCs/>
-        </w:rPr>
-        <w:t xml:space="preserve"> </w:t>
-      </w:r>
-      <w:proofErr w:type="spellStart"/>
-      <w:r>
-        <w:rPr>
-          <w:b/>
-          <w:bCs/>
-        </w:rPr>
-        <w:t>service</w:t>
-      </w:r>
-      <w:proofErr w:type="spellEnd"/>
-      <w:r>
-        <w:rPr>
-          <w:b/>
-          <w:bCs/>
-        </w:rPr>
-        <w:t xml:space="preserve"> </w:t>
-      </w:r>
-      <w:proofErr w:type="spellStart"/>
-      <w:r>
-        <w:rPr>
-          <w:b/>
-          <w:bCs/>
-        </w:rPr>
-        <w:t>provider</w:t>
-      </w:r>
-      <w:proofErr w:type="spellEnd"/>
-      <w:r>
-        <w:rPr>
-          <w:b/>
-          <w:bCs/>
-        </w:rPr>
-        <w:t>)</w:t>
-      </w:r>
-    </w:p>
-    <w:p>
-      <w:r>
-        <w:t xml:space="preserve">Como o nome sugere, este é um serviço que fornece algoritmos e padrões criptográficos para uso na rede blockchain. Este serviço fornece gerenciamento de chaves, operações de assinatura e verificação, e mecanismos de criptografia e descriptografia. Este serviço é usado com o serviço de associação para fornecer suporte para operações criptográficas para elementos da blockchain, como endossadores, clientes e outros nós e </w:t>
-      </w:r>
-      <w:proofErr w:type="spellStart"/>
-      <w:r>
-        <w:t>peers</w:t>
-      </w:r>
-      <w:proofErr w:type="spellEnd"/>
-      <w:r>
-        <w:t>.</w:t>
-      </w:r>
-    </w:p>
-    <w:p>
-      <w:r>
-        <w:pict w14:anchorId="5F98E59A">
-          <v:rect id="_x0000_i1398" style="width:0;height:1.5pt" o:hralign="center" o:hrstd="t" o:hr="t" fillcolor="#a0a0a0" stroked="f"/>
-        </w:pict>
-      </w:r>
-    </w:p>
-    <w:p>
-      <w:r>
-        <w:t xml:space="preserve">Após esta introdução a alguns dos componentes do </w:t>
-      </w:r>
-      <w:proofErr w:type="spellStart"/>
-      <w:r>
-        <w:t>Hyperledger</w:t>
-      </w:r>
-      <w:proofErr w:type="spellEnd"/>
-      <w:r>
-        <w:t xml:space="preserve"> </w:t>
-      </w:r>
-      <w:proofErr w:type="spellStart"/>
-      <w:r>
-        <w:t>Fabric</w:t>
-      </w:r>
-      <w:proofErr w:type="spellEnd"/>
-      <w:r>
-        <w:t xml:space="preserve">, veremos a seguir como se parece uma aplicação em uma rede </w:t>
-      </w:r>
-      <w:proofErr w:type="spellStart"/>
-      <w:r>
-        <w:t>Hyperledger</w:t>
-      </w:r>
-      <w:proofErr w:type="spellEnd"/>
-      <w:r>
-        <w:t>.</w:t>
-      </w:r>
-    </w:p>
-    <w:p>
-      <w:r>
-        <w:pict w14:anchorId="07AD2BF7">
-          <v:rect id="_x0000_i1399" style="width:0;height:1.5pt" o:hralign="center" o:hrstd="t" o:hr="t" fillcolor="#a0a0a0" stroked="f"/>
-        </w:pict>
-      </w:r>
-    </w:p>
-    <w:p>
-      <w:r>
-        <w:rPr>
-          <w:b/>
-          <w:bCs/>
-        </w:rPr>
-        <w:t>Aplicações</w:t>
-      </w:r>
-    </w:p>
-    <w:p>
-      <w:r>
-        <w:t xml:space="preserve">Uma aplicação típica no </w:t>
-      </w:r>
-      <w:proofErr w:type="spellStart"/>
-      <w:r>
-        <w:t>Fabric</w:t>
-      </w:r>
-      <w:proofErr w:type="spellEnd"/>
-      <w:r>
-        <w:t xml:space="preserve"> é composta simplesmente por uma interface de usuário, geralmente escrita em </w:t>
-      </w:r>
-      <w:proofErr w:type="spellStart"/>
-      <w:r>
-        <w:t>JavaScript</w:t>
-      </w:r>
-      <w:proofErr w:type="spellEnd"/>
-      <w:r>
-        <w:t xml:space="preserve">/HTML, que interage com o </w:t>
-      </w:r>
-      <w:proofErr w:type="spellStart"/>
-      <w:r>
-        <w:t>chaincode</w:t>
-      </w:r>
-      <w:proofErr w:type="spellEnd"/>
-      <w:r>
-        <w:t xml:space="preserve"> (contrato inteligente) armazenado na razão por meio de uma camada de API:</w:t>
-      </w:r>
-    </w:p>
-    <w:p>
-      <w:r>
-        <w:rPr>
-          <w:b/>
-          <w:bCs/>
-        </w:rPr>
-        <w:t>&lt;IMAGEM&gt;</w:t>
-      </w:r>
+      </w:pPr>
+      <w:r>
+        <w:rPr>
+          <w:b/>
+          <w:bCs/>
+        </w:rPr>
+        <w:drawing>
+          <wp:inline distT="0" distB="0" distL="0" distR="0" wp14:anchorId="5B85A39F" wp14:editId="30E2E6A0">
+            <wp:extent cx="6420746" cy="2000529"/>
+            <wp:effectExtent l="0" t="0" r="0" b="0"/>
+            <wp:docPr id="1481684187" name="Imagem 1"/>
+            <wp:cNvGraphicFramePr>
+              <a:graphicFrameLocks xmlns:a="http://schemas.openxmlformats.org/drawingml/2006/main" noChangeAspect="1"/>
+            </wp:cNvGraphicFramePr>
+            <a:graphic xmlns:a="http://schemas.openxmlformats.org/drawingml/2006/main">
+              <a:graphicData uri="http://schemas.openxmlformats.org/drawingml/2006/picture">
+                <pic:pic xmlns:pic="http://schemas.openxmlformats.org/drawingml/2006/picture">
+                  <pic:nvPicPr>
+                    <pic:cNvPr id="1481684187" name=""/>
+                    <pic:cNvPicPr/>
+                  </pic:nvPicPr>
+                  <pic:blipFill>
+                    <a:blip r:embed="rId18"/>
+                    <a:stretch>
+                      <a:fillRect/>
+                    </a:stretch>
+                  </pic:blipFill>
+                  <pic:spPr>
+                    <a:xfrm>
+                      <a:off x="0" y="0"/>
+                      <a:ext cx="6420746" cy="2000529"/>
+                    </a:xfrm>
+                    <a:prstGeom prst="rect">
+                      <a:avLst/>
+                    </a:prstGeom>
+                  </pic:spPr>
+                </pic:pic>
+              </a:graphicData>
+            </a:graphic>
+          </wp:inline>
+        </w:drawing>
+      </w:r>
+    </w:p>
+    <w:p>
       <w:r>
         <w:br/>
       </w:r>
@@ -5459,125 +5003,560 @@
           <w:i/>
           <w:iCs/>
         </w:rPr>
-        <w:t xml:space="preserve">Figura 14.4: Uma aplicação típica do </w:t>
-      </w:r>
-      <w:proofErr w:type="spellStart"/>
+        <w:t>Figura 14.3: Estado global e dados privados</w:t>
+      </w:r>
+    </w:p>
+    <w:p>
+      <w:r>
+        <w:t xml:space="preserve">O diagrama anterior mostra um canal compartilhado entre várias organizações. Note que, embora o "estado" seja compartilhado entre todas as organizações, os dados privados estão disponíveis apenas para aqueles </w:t>
+      </w:r>
+      <w:proofErr w:type="spellStart"/>
+      <w:r>
+        <w:t>peers</w:t>
+      </w:r>
+      <w:proofErr w:type="spellEnd"/>
+      <w:r>
+        <w:t xml:space="preserve"> e organizações que fazem parte da transação. Os </w:t>
+      </w:r>
+      <w:proofErr w:type="spellStart"/>
+      <w:r>
+        <w:t>peers</w:t>
+      </w:r>
+      <w:proofErr w:type="spellEnd"/>
+      <w:r>
+        <w:t xml:space="preserve"> que não precisam conhecer a transação possuem apenas um </w:t>
+      </w:r>
+      <w:proofErr w:type="spellStart"/>
+      <w:r>
+        <w:t>hash</w:t>
+      </w:r>
+      <w:proofErr w:type="spellEnd"/>
+      <w:r>
+        <w:t xml:space="preserve"> dos dados privados. Esse conceito nos leva às </w:t>
+      </w:r>
+      <w:r>
+        <w:rPr>
+          <w:b/>
+          <w:bCs/>
+        </w:rPr>
+        <w:t>coleções de dados privados (</w:t>
+      </w:r>
+      <w:proofErr w:type="spellStart"/>
+      <w:r>
+        <w:rPr>
+          <w:b/>
+          <w:bCs/>
+        </w:rPr>
+        <w:t>PDCs</w:t>
+      </w:r>
+      <w:proofErr w:type="spellEnd"/>
+      <w:r>
+        <w:rPr>
+          <w:b/>
+          <w:bCs/>
+        </w:rPr>
+        <w:t>)</w:t>
+      </w:r>
+      <w:r>
+        <w:t>.</w:t>
+      </w:r>
+    </w:p>
+    <w:p>
+      <w:r>
+        <w:pict w14:anchorId="45E0DDF8">
+          <v:rect id="_x0000_i1065" style="width:0;height:1.5pt" o:hralign="center" o:hrstd="t" o:hr="t" fillcolor="#a0a0a0" stroked="f"/>
+        </w:pict>
+      </w:r>
+    </w:p>
+    <w:p>
+      <w:r>
+        <w:rPr>
+          <w:b/>
+          <w:bCs/>
+        </w:rPr>
+        <w:t xml:space="preserve">Coleções de dados privados (Private Data </w:t>
+      </w:r>
+      <w:proofErr w:type="spellStart"/>
+      <w:r>
+        <w:rPr>
+          <w:b/>
+          <w:bCs/>
+        </w:rPr>
+        <w:t>Collections</w:t>
+      </w:r>
+      <w:proofErr w:type="spellEnd"/>
+      <w:r>
+        <w:rPr>
+          <w:b/>
+          <w:bCs/>
+        </w:rPr>
+        <w:t xml:space="preserve"> – </w:t>
+      </w:r>
+      <w:proofErr w:type="spellStart"/>
+      <w:r>
+        <w:rPr>
+          <w:b/>
+          <w:bCs/>
+        </w:rPr>
+        <w:t>PDCs</w:t>
+      </w:r>
+      <w:proofErr w:type="spellEnd"/>
+      <w:r>
+        <w:rPr>
+          <w:b/>
+          <w:bCs/>
+        </w:rPr>
+        <w:t>)</w:t>
+      </w:r>
+    </w:p>
+    <w:p>
+      <w:r>
+        <w:t xml:space="preserve">As </w:t>
+      </w:r>
+      <w:proofErr w:type="spellStart"/>
+      <w:r>
+        <w:t>PDCs</w:t>
+      </w:r>
+      <w:proofErr w:type="spellEnd"/>
+      <w:r>
+        <w:t xml:space="preserve"> estão associadas a organizações. Elas definem como os dados privados devem ser disseminados e endossados, e fazem parte da definição do </w:t>
+      </w:r>
+      <w:proofErr w:type="spellStart"/>
+      <w:r>
+        <w:t>chaincode</w:t>
+      </w:r>
+      <w:proofErr w:type="spellEnd"/>
+      <w:r>
+        <w:t xml:space="preserve">. Elas são compostas por uma seção privada e uma seção pública. A seção privada consiste em dados que são disseminados por meio de um protocolo P2P entre os </w:t>
+      </w:r>
+      <w:proofErr w:type="spellStart"/>
+      <w:r>
+        <w:t>peers</w:t>
+      </w:r>
+      <w:proofErr w:type="spellEnd"/>
+      <w:r>
+        <w:t xml:space="preserve"> das organizações que pertencem à PDC. A seção pública contém </w:t>
+      </w:r>
+      <w:proofErr w:type="spellStart"/>
+      <w:r>
+        <w:t>hashes</w:t>
+      </w:r>
+      <w:proofErr w:type="spellEnd"/>
+      <w:r>
+        <w:t xml:space="preserve"> dos dados privados, que são endossados e registrados na razão. As </w:t>
+      </w:r>
+      <w:proofErr w:type="spellStart"/>
+      <w:r>
+        <w:t>PDCs</w:t>
+      </w:r>
+      <w:proofErr w:type="spellEnd"/>
+      <w:r>
+        <w:t xml:space="preserve"> são úteis em cenários em que o serviço de ordenação não pode ser confiável para confidencialidade e quando os dados em uma única razão ou canal do </w:t>
+      </w:r>
+      <w:proofErr w:type="spellStart"/>
+      <w:r>
+        <w:t>Fabric</w:t>
+      </w:r>
+      <w:proofErr w:type="spellEnd"/>
+      <w:r>
+        <w:t xml:space="preserve"> devem ser visíveis apenas para partes específicas, ou seja, transações privadas restritas.</w:t>
+      </w:r>
+    </w:p>
+    <w:p>
+      <w:r>
+        <w:pict w14:anchorId="5EB052C7">
+          <v:rect id="_x0000_i1066" style="width:0;height:1.5pt" o:hralign="center" o:hrstd="t" o:hr="t" fillcolor="#a0a0a0" stroked="f"/>
+        </w:pict>
+      </w:r>
+    </w:p>
+    <w:p>
+      <w:r>
+        <w:rPr>
+          <w:b/>
+          <w:bCs/>
+        </w:rPr>
+        <w:t>Transações</w:t>
+      </w:r>
+    </w:p>
+    <w:p>
+      <w:r>
+        <w:t xml:space="preserve">As mensagens de transação podem ser divididas em dois tipos: </w:t>
+      </w:r>
+      <w:r>
+        <w:rPr>
+          <w:b/>
+          <w:bCs/>
+        </w:rPr>
+        <w:t>transações de implantação</w:t>
+      </w:r>
+      <w:r>
+        <w:t xml:space="preserve"> e </w:t>
+      </w:r>
+      <w:r>
+        <w:rPr>
+          <w:b/>
+          <w:bCs/>
+        </w:rPr>
+        <w:t>transações de invocação</w:t>
+      </w:r>
+      <w:r>
+        <w:t xml:space="preserve">. A primeira é usada para implantar um novo </w:t>
+      </w:r>
+      <w:proofErr w:type="spellStart"/>
+      <w:r>
+        <w:t>chaincode</w:t>
+      </w:r>
+      <w:proofErr w:type="spellEnd"/>
+      <w:r>
+        <w:t xml:space="preserve"> na razão, e a segunda é usada para chamar </w:t>
+      </w:r>
+      <w:r>
+        <w:lastRenderedPageBreak/>
+        <w:t>funções do contrato inteligente. As transações podem ser públicas ou confidenciais. Transações públicas são abertas e disponíveis para todos os participantes, enquanto transações confidenciais são visíveis apenas em um canal aberto para seus participantes.</w:t>
+      </w:r>
+    </w:p>
+    <w:p>
+      <w:r>
+        <w:pict w14:anchorId="2D647469">
+          <v:rect id="_x0000_i1067" style="width:0;height:1.5pt" o:hralign="center" o:hrstd="t" o:hr="t" fillcolor="#a0a0a0" stroked="f"/>
+        </w:pict>
+      </w:r>
+    </w:p>
+    <w:p>
+      <w:r>
+        <w:rPr>
+          <w:b/>
+          <w:bCs/>
+        </w:rPr>
+        <w:t>Provedor de Serviços de Associação (</w:t>
+      </w:r>
+      <w:proofErr w:type="spellStart"/>
+      <w:r>
+        <w:rPr>
+          <w:b/>
+          <w:bCs/>
+        </w:rPr>
+        <w:t>Membership</w:t>
+      </w:r>
+      <w:proofErr w:type="spellEnd"/>
+      <w:r>
+        <w:rPr>
+          <w:b/>
+          <w:bCs/>
+        </w:rPr>
+        <w:t xml:space="preserve"> Service </w:t>
+      </w:r>
+      <w:proofErr w:type="spellStart"/>
+      <w:r>
+        <w:rPr>
+          <w:b/>
+          <w:bCs/>
+        </w:rPr>
+        <w:t>Provider</w:t>
+      </w:r>
+      <w:proofErr w:type="spellEnd"/>
+      <w:r>
+        <w:rPr>
+          <w:b/>
+          <w:bCs/>
+        </w:rPr>
+        <w:t xml:space="preserve"> – MSP)</w:t>
+      </w:r>
+    </w:p>
+    <w:p>
+      <w:r>
+        <w:t>O MSP é um componente modular usado para gerenciar identidades na rede blockchain. Este provedor é utilizado para autenticar clientes que desejam ingressar na rede blockchain. Uma autoridade certificadora (CA) é usada no MSP para fornecer verificação de identidade e serviços de vinculação.</w:t>
+      </w:r>
+    </w:p>
+    <w:p>
+      <w:r>
+        <w:pict w14:anchorId="01D2AB01">
+          <v:rect id="_x0000_i1068" style="width:0;height:1.5pt" o:hralign="center" o:hrstd="t" o:hr="t" fillcolor="#a0a0a0" stroked="f"/>
+        </w:pict>
+      </w:r>
+    </w:p>
+    <w:p>
+      <w:r>
+        <w:rPr>
+          <w:b/>
+          <w:bCs/>
+        </w:rPr>
+        <w:t>Contratos inteligentes</w:t>
+      </w:r>
+    </w:p>
+    <w:p>
+      <w:r>
+        <w:t xml:space="preserve">Discutimos contratos inteligentes em detalhes no Capítulo 8, Contratos Inteligentes. No </w:t>
+      </w:r>
+      <w:proofErr w:type="spellStart"/>
+      <w:r>
+        <w:t>Hyperledger</w:t>
+      </w:r>
+      <w:proofErr w:type="spellEnd"/>
+      <w:r>
+        <w:t xml:space="preserve"> </w:t>
+      </w:r>
+      <w:proofErr w:type="spellStart"/>
+      <w:r>
+        <w:t>Fabric</w:t>
+      </w:r>
+      <w:proofErr w:type="spellEnd"/>
+      <w:r>
+        <w:t xml:space="preserve">, o mesmo conceito de contratos inteligentes é implementado, mas são chamados de </w:t>
+      </w:r>
+      <w:proofErr w:type="spellStart"/>
+      <w:r>
+        <w:rPr>
+          <w:b/>
+          <w:bCs/>
+        </w:rPr>
+        <w:t>chaincode</w:t>
+      </w:r>
+      <w:proofErr w:type="spellEnd"/>
+      <w:r>
+        <w:t xml:space="preserve"> em vez de contratos inteligentes. Eles contêm condições e parâmetros para executar transações e atualizar a razão. O </w:t>
+      </w:r>
+      <w:proofErr w:type="spellStart"/>
+      <w:r>
+        <w:t>chaincode</w:t>
+      </w:r>
+      <w:proofErr w:type="spellEnd"/>
+      <w:r>
+        <w:t xml:space="preserve"> é geralmente escrito em </w:t>
+      </w:r>
+      <w:proofErr w:type="spellStart"/>
+      <w:r>
+        <w:rPr>
+          <w:b/>
+          <w:bCs/>
+        </w:rPr>
+        <w:t>Golang</w:t>
+      </w:r>
+      <w:proofErr w:type="spellEnd"/>
+      <w:r>
+        <w:t xml:space="preserve"> ou </w:t>
+      </w:r>
+      <w:r>
+        <w:rPr>
+          <w:b/>
+          <w:bCs/>
+        </w:rPr>
+        <w:t>Java</w:t>
+      </w:r>
+      <w:r>
+        <w:t>.</w:t>
+      </w:r>
+    </w:p>
+    <w:p>
+      <w:r>
+        <w:pict w14:anchorId="09F6E416">
+          <v:rect id="_x0000_i1069" style="width:0;height:1.5pt" o:hralign="center" o:hrstd="t" o:hr="t" fillcolor="#a0a0a0" stroked="f"/>
+        </w:pict>
+      </w:r>
+    </w:p>
+    <w:p>
+      <w:r>
+        <w:rPr>
+          <w:b/>
+          <w:bCs/>
+        </w:rPr>
+        <w:t>Provedor de serviços criptográficos (</w:t>
+      </w:r>
+      <w:proofErr w:type="spellStart"/>
+      <w:r>
+        <w:rPr>
+          <w:b/>
+          <w:bCs/>
+        </w:rPr>
+        <w:t>Crypto</w:t>
+      </w:r>
+      <w:proofErr w:type="spellEnd"/>
+      <w:r>
+        <w:rPr>
+          <w:b/>
+          <w:bCs/>
+        </w:rPr>
+        <w:t xml:space="preserve"> </w:t>
+      </w:r>
+      <w:proofErr w:type="spellStart"/>
+      <w:r>
+        <w:rPr>
+          <w:b/>
+          <w:bCs/>
+        </w:rPr>
+        <w:t>service</w:t>
+      </w:r>
+      <w:proofErr w:type="spellEnd"/>
+      <w:r>
+        <w:rPr>
+          <w:b/>
+          <w:bCs/>
+        </w:rPr>
+        <w:t xml:space="preserve"> </w:t>
+      </w:r>
+      <w:proofErr w:type="spellStart"/>
+      <w:r>
+        <w:rPr>
+          <w:b/>
+          <w:bCs/>
+        </w:rPr>
+        <w:t>provider</w:t>
+      </w:r>
+      <w:proofErr w:type="spellEnd"/>
+      <w:r>
+        <w:rPr>
+          <w:b/>
+          <w:bCs/>
+        </w:rPr>
+        <w:t>)</w:t>
+      </w:r>
+    </w:p>
+    <w:p>
+      <w:r>
+        <w:t xml:space="preserve">Como o nome sugere, este é um serviço que fornece algoritmos e padrões criptográficos para uso na rede blockchain. Este serviço fornece gerenciamento de chaves, operações de assinatura e verificação, e mecanismos de criptografia e descriptografia. Este serviço é usado com o serviço de associação para fornecer suporte para operações criptográficas para elementos da blockchain, como endossadores, clientes e outros nós e </w:t>
+      </w:r>
+      <w:proofErr w:type="spellStart"/>
+      <w:r>
+        <w:t>peers</w:t>
+      </w:r>
+      <w:proofErr w:type="spellEnd"/>
+      <w:r>
+        <w:t>.</w:t>
+      </w:r>
+    </w:p>
+    <w:p>
+      <w:r>
+        <w:pict w14:anchorId="5F98E59A">
+          <v:rect id="_x0000_i1070" style="width:0;height:1.5pt" o:hralign="center" o:hrstd="t" o:hr="t" fillcolor="#a0a0a0" stroked="f"/>
+        </w:pict>
+      </w:r>
+    </w:p>
+    <w:p>
+      <w:r>
+        <w:t xml:space="preserve">Após esta introdução a alguns dos componentes do </w:t>
+      </w:r>
+      <w:proofErr w:type="spellStart"/>
+      <w:r>
+        <w:t>Hyperledger</w:t>
+      </w:r>
+      <w:proofErr w:type="spellEnd"/>
+      <w:r>
+        <w:t xml:space="preserve"> </w:t>
+      </w:r>
+      <w:proofErr w:type="spellStart"/>
+      <w:r>
+        <w:t>Fabric</w:t>
+      </w:r>
+      <w:proofErr w:type="spellEnd"/>
+      <w:r>
+        <w:t xml:space="preserve">, veremos a seguir como se parece uma aplicação em uma rede </w:t>
+      </w:r>
+      <w:proofErr w:type="spellStart"/>
+      <w:r>
+        <w:t>Hyperledger</w:t>
+      </w:r>
+      <w:proofErr w:type="spellEnd"/>
+      <w:r>
+        <w:t>.</w:t>
+      </w:r>
+    </w:p>
+    <w:p>
+      <w:r>
+        <w:pict w14:anchorId="07AD2BF7">
+          <v:rect id="_x0000_i1071" style="width:0;height:1.5pt" o:hralign="center" o:hrstd="t" o:hr="t" fillcolor="#a0a0a0" stroked="f"/>
+        </w:pict>
+      </w:r>
+    </w:p>
+    <w:p>
+      <w:r>
+        <w:rPr>
+          <w:b/>
+          <w:bCs/>
+        </w:rPr>
+        <w:t>Aplicações</w:t>
+      </w:r>
+    </w:p>
+    <w:p>
+      <w:r>
+        <w:t xml:space="preserve">Uma aplicação típica no </w:t>
+      </w:r>
+      <w:proofErr w:type="spellStart"/>
+      <w:r>
+        <w:t>Fabric</w:t>
+      </w:r>
+      <w:proofErr w:type="spellEnd"/>
+      <w:r>
+        <w:t xml:space="preserve"> é composta simplesmente por uma interface de usuário, geralmente escrita em </w:t>
+      </w:r>
+      <w:proofErr w:type="spellStart"/>
+      <w:r>
+        <w:t>JavaScript</w:t>
+      </w:r>
+      <w:proofErr w:type="spellEnd"/>
+      <w:r>
+        <w:t xml:space="preserve">/HTML, que interage com o </w:t>
+      </w:r>
+      <w:proofErr w:type="spellStart"/>
+      <w:r>
+        <w:t>chaincode</w:t>
+      </w:r>
+      <w:proofErr w:type="spellEnd"/>
+      <w:r>
+        <w:t xml:space="preserve"> (contrato inteligente) armazenado na razão por meio de uma camada de API:</w:t>
+      </w:r>
+    </w:p>
+    <w:p>
+      <w:r>
+        <w:rPr>
+          <w:b/>
+          <w:bCs/>
+        </w:rPr>
+        <w:lastRenderedPageBreak/>
+        <w:drawing>
+          <wp:inline distT="0" distB="0" distL="0" distR="0" wp14:anchorId="1E75AC1A" wp14:editId="235816B9">
+            <wp:extent cx="3600953" cy="3391373"/>
+            <wp:effectExtent l="0" t="0" r="0" b="0"/>
+            <wp:docPr id="1974282460" name="Imagem 1"/>
+            <wp:cNvGraphicFramePr>
+              <a:graphicFrameLocks xmlns:a="http://schemas.openxmlformats.org/drawingml/2006/main" noChangeAspect="1"/>
+            </wp:cNvGraphicFramePr>
+            <a:graphic xmlns:a="http://schemas.openxmlformats.org/drawingml/2006/main">
+              <a:graphicData uri="http://schemas.openxmlformats.org/drawingml/2006/picture">
+                <pic:pic xmlns:pic="http://schemas.openxmlformats.org/drawingml/2006/picture">
+                  <pic:nvPicPr>
+                    <pic:cNvPr id="1974282460" name=""/>
+                    <pic:cNvPicPr/>
+                  </pic:nvPicPr>
+                  <pic:blipFill>
+                    <a:blip r:embed="rId19"/>
+                    <a:stretch>
+                      <a:fillRect/>
+                    </a:stretch>
+                  </pic:blipFill>
+                  <pic:spPr>
+                    <a:xfrm>
+                      <a:off x="0" y="0"/>
+                      <a:ext cx="3600953" cy="3391373"/>
+                    </a:xfrm>
+                    <a:prstGeom prst="rect">
+                      <a:avLst/>
+                    </a:prstGeom>
+                  </pic:spPr>
+                </pic:pic>
+              </a:graphicData>
+            </a:graphic>
+          </wp:inline>
+        </w:drawing>
+      </w:r>
+      <w:r>
+        <w:br/>
+      </w:r>
       <w:r>
         <w:rPr>
           <w:i/>
           <w:iCs/>
         </w:rPr>
-        <w:t>Fabric</w:t>
-      </w:r>
-      <w:proofErr w:type="spellEnd"/>
-    </w:p>
-    <w:p>
-      <w:r>
-        <w:t xml:space="preserve">O </w:t>
-      </w:r>
-      <w:proofErr w:type="spellStart"/>
-      <w:r>
-        <w:t>Hyperledger</w:t>
-      </w:r>
-      <w:proofErr w:type="spellEnd"/>
-      <w:r>
-        <w:t xml:space="preserve"> fornece várias APIs e interfaces de linha de comando para permitir a interação com a razão. Essas APIs incluem interfaces para identidade, transações, </w:t>
-      </w:r>
-      <w:proofErr w:type="spellStart"/>
-      <w:r>
-        <w:t>chaincode</w:t>
-      </w:r>
-      <w:proofErr w:type="spellEnd"/>
-      <w:r>
-        <w:t>, razão, rede, armazenamento e eventos.</w:t>
-      </w:r>
-    </w:p>
-    <w:p>
-      <w:r>
-        <w:t xml:space="preserve">Na próxima seção, veremos como o </w:t>
-      </w:r>
-      <w:proofErr w:type="spellStart"/>
-      <w:r>
-        <w:t>chaincode</w:t>
-      </w:r>
-      <w:proofErr w:type="spellEnd"/>
-      <w:r>
-        <w:t xml:space="preserve"> é implementado.</w:t>
-      </w:r>
-    </w:p>
-    <w:p>
-      <w:r>
-        <w:pict w14:anchorId="197C63EC">
-          <v:rect id="_x0000_i1400" style="width:0;height:1.5pt" o:hralign="center" o:hrstd="t" o:hr="t" fillcolor="#a0a0a0" stroked="f"/>
-        </w:pict>
-      </w:r>
-    </w:p>
-    <w:p>
-      <w:r>
-        <w:rPr>
-          <w:b/>
-          <w:bCs/>
-        </w:rPr>
-        <w:t xml:space="preserve">Implementação de </w:t>
-      </w:r>
-      <w:proofErr w:type="spellStart"/>
-      <w:r>
-        <w:rPr>
-          <w:b/>
-          <w:bCs/>
-        </w:rPr>
-        <w:t>Chaincode</w:t>
-      </w:r>
-      <w:proofErr w:type="spellEnd"/>
-    </w:p>
-    <w:p>
-      <w:r>
-        <w:t xml:space="preserve">O </w:t>
-      </w:r>
-      <w:proofErr w:type="spellStart"/>
-      <w:r>
-        <w:t>chaincode</w:t>
-      </w:r>
-      <w:proofErr w:type="spellEnd"/>
-      <w:r>
-        <w:t xml:space="preserve"> geralmente é escrito em </w:t>
-      </w:r>
-      <w:proofErr w:type="spellStart"/>
-      <w:r>
-        <w:t>Golang</w:t>
-      </w:r>
-      <w:proofErr w:type="spellEnd"/>
-      <w:r>
-        <w:t xml:space="preserve"> ou Java. O </w:t>
-      </w:r>
-      <w:proofErr w:type="spellStart"/>
-      <w:r>
-        <w:t>chaincode</w:t>
-      </w:r>
-      <w:proofErr w:type="spellEnd"/>
-      <w:r>
-        <w:t xml:space="preserve"> pode ser público (visível para todos na rede), confidencial ou controlado por acesso. Esses arquivos de código funcionam como contratos inteligentes com os quais os usuários podem interagir por meio de APIs. Os usuários podem chamar funções no </w:t>
-      </w:r>
-      <w:proofErr w:type="spellStart"/>
-      <w:r>
-        <w:t>chaincode</w:t>
-      </w:r>
-      <w:proofErr w:type="spellEnd"/>
-      <w:r>
-        <w:t xml:space="preserve"> que resultam em alteração de estado e, consequentemente, atualizam a razão.</w:t>
-      </w:r>
-    </w:p>
-    <w:p>
-      <w:r>
-        <w:t xml:space="preserve">Também existem funções que são usadas apenas para consultar a razão e não resultam em nenhuma alteração de estado. A implementação do </w:t>
-      </w:r>
-      <w:proofErr w:type="spellStart"/>
-      <w:r>
-        <w:t>chaincode</w:t>
-      </w:r>
-      <w:proofErr w:type="spellEnd"/>
-      <w:r>
-        <w:t xml:space="preserve"> é realizada primeiro criando a interface </w:t>
+        <w:t xml:space="preserve">Figura 14.4: Uma aplicação típica do </w:t>
       </w:r>
       <w:proofErr w:type="spellStart"/>
       <w:r>
@@ -5585,6 +5564,124 @@
           <w:i/>
           <w:iCs/>
         </w:rPr>
+        <w:t>Fabric</w:t>
+      </w:r>
+      <w:proofErr w:type="spellEnd"/>
+    </w:p>
+    <w:p>
+      <w:r>
+        <w:t xml:space="preserve">O </w:t>
+      </w:r>
+      <w:proofErr w:type="spellStart"/>
+      <w:r>
+        <w:t>Hyperledger</w:t>
+      </w:r>
+      <w:proofErr w:type="spellEnd"/>
+      <w:r>
+        <w:t xml:space="preserve"> fornece várias APIs e interfaces de linha de comando para permitir a interação com a razão. Essas APIs incluem interfaces para identidade, transações, </w:t>
+      </w:r>
+      <w:proofErr w:type="spellStart"/>
+      <w:r>
+        <w:t>chaincode</w:t>
+      </w:r>
+      <w:proofErr w:type="spellEnd"/>
+      <w:r>
+        <w:t>, razão, rede, armazenamento e eventos.</w:t>
+      </w:r>
+    </w:p>
+    <w:p>
+      <w:r>
+        <w:t xml:space="preserve">Na próxima seção, veremos como o </w:t>
+      </w:r>
+      <w:proofErr w:type="spellStart"/>
+      <w:r>
+        <w:t>chaincode</w:t>
+      </w:r>
+      <w:proofErr w:type="spellEnd"/>
+      <w:r>
+        <w:t xml:space="preserve"> é implementado.</w:t>
+      </w:r>
+    </w:p>
+    <w:p>
+      <w:r>
+        <w:pict w14:anchorId="197C63EC">
+          <v:rect id="_x0000_i1072" style="width:0;height:1.5pt" o:hralign="center" o:hrstd="t" o:hr="t" fillcolor="#a0a0a0" stroked="f"/>
+        </w:pict>
+      </w:r>
+    </w:p>
+    <w:p>
+      <w:r>
+        <w:rPr>
+          <w:b/>
+          <w:bCs/>
+        </w:rPr>
+        <w:t xml:space="preserve">Implementação de </w:t>
+      </w:r>
+      <w:proofErr w:type="spellStart"/>
+      <w:r>
+        <w:rPr>
+          <w:b/>
+          <w:bCs/>
+        </w:rPr>
+        <w:t>Chaincode</w:t>
+      </w:r>
+      <w:proofErr w:type="spellEnd"/>
+    </w:p>
+    <w:p>
+      <w:r>
+        <w:t xml:space="preserve">O </w:t>
+      </w:r>
+      <w:proofErr w:type="spellStart"/>
+      <w:r>
+        <w:t>chaincode</w:t>
+      </w:r>
+      <w:proofErr w:type="spellEnd"/>
+      <w:r>
+        <w:t xml:space="preserve"> geralmente é escrito em </w:t>
+      </w:r>
+      <w:proofErr w:type="spellStart"/>
+      <w:r>
+        <w:t>Golang</w:t>
+      </w:r>
+      <w:proofErr w:type="spellEnd"/>
+      <w:r>
+        <w:t xml:space="preserve"> ou Java. O </w:t>
+      </w:r>
+      <w:proofErr w:type="spellStart"/>
+      <w:r>
+        <w:t>chaincode</w:t>
+      </w:r>
+      <w:proofErr w:type="spellEnd"/>
+      <w:r>
+        <w:t xml:space="preserve"> pode ser público (visível para todos na rede), confidencial ou controlado por acesso. Esses arquivos de código funcionam como contratos inteligentes com os quais os usuários podem interagir por meio de APIs. Os usuários podem chamar funções no </w:t>
+      </w:r>
+      <w:proofErr w:type="spellStart"/>
+      <w:r>
+        <w:t>chaincode</w:t>
+      </w:r>
+      <w:proofErr w:type="spellEnd"/>
+      <w:r>
+        <w:t xml:space="preserve"> que resultam em alteração de estado e, consequentemente, atualizam a razão.</w:t>
+      </w:r>
+    </w:p>
+    <w:p>
+      <w:r>
+        <w:t xml:space="preserve">Também existem funções que são usadas apenas para consultar a razão e não resultam em nenhuma alteração de estado. A implementação do </w:t>
+      </w:r>
+      <w:proofErr w:type="spellStart"/>
+      <w:r>
+        <w:t>chaincode</w:t>
+      </w:r>
+      <w:proofErr w:type="spellEnd"/>
+      <w:r>
+        <w:t xml:space="preserve"> é realizada primeiro criando a interface </w:t>
+      </w:r>
+      <w:proofErr w:type="spellStart"/>
+      <w:r>
+        <w:rPr>
+          <w:i/>
+          <w:iCs/>
+        </w:rPr>
         <w:t>shim</w:t>
       </w:r>
       <w:proofErr w:type="spellEnd"/>
@@ -5597,11 +5694,7 @@
       </w:r>
       <w:proofErr w:type="spellEnd"/>
       <w:r>
-        <w:t xml:space="preserve"> no código. Os </w:t>
-      </w:r>
-      <w:r>
-        <w:lastRenderedPageBreak/>
-        <w:t xml:space="preserve">pacotes </w:t>
+        <w:t xml:space="preserve"> no código. Os pacotes </w:t>
       </w:r>
       <w:proofErr w:type="spellStart"/>
       <w:r>
@@ -5657,7 +5750,6 @@
         </w:numPr>
       </w:pPr>
       <w:proofErr w:type="spellStart"/>
-      <w:proofErr w:type="gramStart"/>
       <w:r>
         <w:rPr>
           <w:b/>
@@ -5671,15 +5763,7 @@
           <w:b/>
           <w:bCs/>
         </w:rPr>
-        <w:t>(</w:t>
-      </w:r>
-      <w:proofErr w:type="gramEnd"/>
-      <w:r>
-        <w:rPr>
-          <w:b/>
-          <w:bCs/>
-        </w:rPr>
-        <w:t>)</w:t>
+        <w:t>()</w:t>
       </w:r>
       <w:r>
         <w:t xml:space="preserve">: Esta função é invocada quando o </w:t>
@@ -5709,7 +5793,6 @@
         </w:numPr>
       </w:pPr>
       <w:proofErr w:type="spellStart"/>
-      <w:proofErr w:type="gramStart"/>
       <w:r>
         <w:rPr>
           <w:b/>
@@ -5723,15 +5806,7 @@
           <w:b/>
           <w:bCs/>
         </w:rPr>
-        <w:t>(</w:t>
-      </w:r>
-      <w:proofErr w:type="gramEnd"/>
-      <w:r>
-        <w:rPr>
-          <w:b/>
-          <w:bCs/>
-        </w:rPr>
-        <w:t>)</w:t>
+        <w:t>()</w:t>
       </w:r>
       <w:r>
         <w:t xml:space="preserve">: Esta função é usada quando contratos são executados. Ela recebe um nome de função como parâmetro junto com um </w:t>
@@ -5752,21 +5827,12 @@
           <w:numId w:val="10"/>
         </w:numPr>
       </w:pPr>
-      <w:proofErr w:type="gramStart"/>
-      <w:r>
-        <w:rPr>
-          <w:b/>
-          <w:bCs/>
-        </w:rPr>
-        <w:t>Query(</w:t>
-      </w:r>
-      <w:proofErr w:type="gramEnd"/>
-      <w:r>
-        <w:rPr>
-          <w:b/>
-          <w:bCs/>
-        </w:rPr>
-        <w:t>)</w:t>
+      <w:r>
+        <w:rPr>
+          <w:b/>
+          <w:bCs/>
+        </w:rPr>
+        <w:t>Query()</w:t>
       </w:r>
       <w:r>
         <w:t xml:space="preserve">: Esta função é usada para consultar o estado atual de um </w:t>
@@ -5788,7 +5854,6 @@
         </w:numPr>
       </w:pPr>
       <w:proofErr w:type="spellStart"/>
-      <w:proofErr w:type="gramStart"/>
       <w:r>
         <w:rPr>
           <w:b/>
@@ -5802,15 +5867,7 @@
           <w:b/>
           <w:bCs/>
         </w:rPr>
-        <w:t>(</w:t>
-      </w:r>
-      <w:proofErr w:type="gramEnd"/>
-      <w:r>
-        <w:rPr>
-          <w:b/>
-          <w:bCs/>
-        </w:rPr>
-        <w:t>)</w:t>
+        <w:t>()</w:t>
       </w:r>
       <w:r>
         <w:t xml:space="preserve">: Esta função é executada quando um </w:t>
@@ -5883,7 +5940,42 @@
           <w:b/>
           <w:bCs/>
         </w:rPr>
-        <w:t>&lt;IMAGEM&gt;</w:t>
+        <w:lastRenderedPageBreak/>
+        <w:drawing>
+          <wp:inline distT="0" distB="0" distL="0" distR="0" wp14:anchorId="0CF67EB1" wp14:editId="6766FD3A">
+            <wp:extent cx="6639852" cy="4601217"/>
+            <wp:effectExtent l="0" t="0" r="8890" b="8890"/>
+            <wp:docPr id="1404808283" name="Imagem 1"/>
+            <wp:cNvGraphicFramePr>
+              <a:graphicFrameLocks xmlns:a="http://schemas.openxmlformats.org/drawingml/2006/main" noChangeAspect="1"/>
+            </wp:cNvGraphicFramePr>
+            <a:graphic xmlns:a="http://schemas.openxmlformats.org/drawingml/2006/main">
+              <a:graphicData uri="http://schemas.openxmlformats.org/drawingml/2006/picture">
+                <pic:pic xmlns:pic="http://schemas.openxmlformats.org/drawingml/2006/picture">
+                  <pic:nvPicPr>
+                    <pic:cNvPr id="1404808283" name=""/>
+                    <pic:cNvPicPr/>
+                  </pic:nvPicPr>
+                  <pic:blipFill>
+                    <a:blip r:embed="rId20"/>
+                    <a:stretch>
+                      <a:fillRect/>
+                    </a:stretch>
+                  </pic:blipFill>
+                  <pic:spPr>
+                    <a:xfrm>
+                      <a:off x="0" y="0"/>
+                      <a:ext cx="6639852" cy="4601217"/>
+                    </a:xfrm>
+                    <a:prstGeom prst="rect">
+                      <a:avLst/>
+                    </a:prstGeom>
+                  </pic:spPr>
+                </pic:pic>
+              </a:graphicData>
+            </a:graphic>
+          </wp:inline>
+        </w:drawing>
       </w:r>
       <w:r>
         <w:br/>
@@ -5942,17 +6034,12 @@
         <w:t xml:space="preserve"> na rede usando uma CA. Na parte inferior do diagrama, é mostrada uma visão ampliada da blockchain, pela qual sistemas existentes podem produzir eventos para a blockchain e também escutar os eventos da blockchain, os quais podem, opcionalmente, disparar uma ação. No canto inferior direito, é mostrada a interação de um usuário com a aplicação. A aplicação, por sua vez, interage com o contrato inteligente por meio do método </w:t>
       </w:r>
       <w:proofErr w:type="spellStart"/>
-      <w:proofErr w:type="gramStart"/>
       <w:r>
         <w:t>Invoke</w:t>
       </w:r>
       <w:proofErr w:type="spellEnd"/>
       <w:r>
-        <w:t>(</w:t>
-      </w:r>
-      <w:proofErr w:type="gramEnd"/>
-      <w:r>
-        <w:t>), e os contratos inteligentes podem consultar ou atualizar o estado da blockchain.</w:t>
+        <w:t>(), e os contratos inteligentes podem consultar ou atualizar o estado da blockchain.</w:t>
       </w:r>
     </w:p>
     <w:p>
@@ -6011,7 +6098,7 @@
     <w:p>
       <w:r>
         <w:pict w14:anchorId="3CCC8111">
-          <v:rect id="_x0000_i1427" style="width:0;height:1.5pt" o:hralign="center" o:hrstd="t" o:hr="t" fillcolor="#a0a0a0" stroked="f"/>
+          <v:rect id="_x0000_i1073" style="width:0;height:1.5pt" o:hralign="center" o:hrstd="t" o:hr="t" fillcolor="#a0a0a0" stroked="f"/>
         </w:pict>
       </w:r>
     </w:p>
@@ -6288,6 +6375,7 @@
     </w:p>
     <w:p>
       <w:r>
+        <w:lastRenderedPageBreak/>
         <w:t xml:space="preserve">Após esta breve introdução ao modelo de aplicação, vamos passar para outro tópico importante, o consenso, que é importante não apenas no </w:t>
       </w:r>
       <w:proofErr w:type="spellStart"/>
@@ -6310,7 +6398,7 @@
     <w:p>
       <w:r>
         <w:pict w14:anchorId="0C802FFD">
-          <v:rect id="_x0000_i1428" style="width:0;height:1.5pt" o:hralign="center" o:hrstd="t" o:hr="t" fillcolor="#a0a0a0" stroked="f"/>
+          <v:rect id="_x0000_i1074" style="width:0;height:1.5pt" o:hralign="center" o:hrstd="t" o:hr="t" fillcolor="#a0a0a0" stroked="f"/>
         </w:pict>
       </w:r>
     </w:p>
@@ -6372,7 +6460,6 @@
           <w:b/>
           <w:bCs/>
         </w:rPr>
-        <w:lastRenderedPageBreak/>
         <w:t>Endosso da transação</w:t>
       </w:r>
       <w:r>
@@ -6446,7 +6533,7 @@
       <w:r>
         <w:br/>
       </w:r>
-      <w:hyperlink r:id="rId16" w:tgtFrame="_new" w:history="1">
+      <w:hyperlink r:id="rId21" w:tgtFrame="_new" w:history="1">
         <w:r>
           <w:rPr>
             <w:rStyle w:val="Hyperlink"/>
@@ -6461,7 +6548,41 @@
           <w:b/>
           <w:bCs/>
         </w:rPr>
-        <w:t>&lt;IMAGEM&gt;</w:t>
+        <w:drawing>
+          <wp:inline distT="0" distB="0" distL="0" distR="0" wp14:anchorId="2CF7F8FC" wp14:editId="4017B2FD">
+            <wp:extent cx="1867161" cy="3334215"/>
+            <wp:effectExtent l="0" t="0" r="0" b="0"/>
+            <wp:docPr id="1113954596" name="Imagem 1"/>
+            <wp:cNvGraphicFramePr>
+              <a:graphicFrameLocks xmlns:a="http://schemas.openxmlformats.org/drawingml/2006/main" noChangeAspect="1"/>
+            </wp:cNvGraphicFramePr>
+            <a:graphic xmlns:a="http://schemas.openxmlformats.org/drawingml/2006/main">
+              <a:graphicData uri="http://schemas.openxmlformats.org/drawingml/2006/picture">
+                <pic:pic xmlns:pic="http://schemas.openxmlformats.org/drawingml/2006/picture">
+                  <pic:nvPicPr>
+                    <pic:cNvPr id="1113954596" name=""/>
+                    <pic:cNvPicPr/>
+                  </pic:nvPicPr>
+                  <pic:blipFill>
+                    <a:blip r:embed="rId22"/>
+                    <a:stretch>
+                      <a:fillRect/>
+                    </a:stretch>
+                  </pic:blipFill>
+                  <pic:spPr>
+                    <a:xfrm>
+                      <a:off x="0" y="0"/>
+                      <a:ext cx="1867161" cy="3334215"/>
+                    </a:xfrm>
+                    <a:prstGeom prst="rect">
+                      <a:avLst/>
+                    </a:prstGeom>
+                  </pic:spPr>
+                </pic:pic>
+              </a:graphicData>
+            </a:graphic>
+          </wp:inline>
+        </w:drawing>
       </w:r>
       <w:r>
         <w:br/>
@@ -6527,7 +6648,7 @@
     <w:p>
       <w:r>
         <w:pict w14:anchorId="2CBDA2FA">
-          <v:rect id="_x0000_i1429" style="width:0;height:1.5pt" o:hralign="center" o:hrstd="t" o:hr="t" fillcolor="#a0a0a0" stroked="f"/>
+          <v:rect id="_x0000_i1075" style="width:0;height:1.5pt" o:hralign="center" o:hrstd="t" o:hr="t" fillcolor="#a0a0a0" stroked="f"/>
         </w:pict>
       </w:r>
     </w:p>
@@ -6631,6 +6752,7 @@
           <w:b/>
           <w:bCs/>
         </w:rPr>
+        <w:lastRenderedPageBreak/>
         <w:t>A transação é simulada pelos endossadores e gera um conjunto leitura-escrita (RW set)</w:t>
       </w:r>
       <w:r>
@@ -6816,15 +6938,7 @@
         <w:t>A validação assegura que duas condições sejam atendidas</w:t>
       </w:r>
       <w:r>
-        <w:t xml:space="preserve">: primeiro, que as transações sejam executadas conforme a lógica da transação fornecida; </w:t>
-      </w:r>
-      <w:proofErr w:type="gramStart"/>
-      <w:r>
-        <w:t>segundo, que</w:t>
-      </w:r>
-      <w:proofErr w:type="gramEnd"/>
-      <w:r>
-        <w:t xml:space="preserve"> não existam conflitos de estado nas transações submetidas, por exemplo, um cenário onde duas transações estejam tentando atualizar o mesmo estado.</w:t>
+        <w:t>: primeiro, que as transações sejam executadas conforme a lógica da transação fornecida; segundo, que não existam conflitos de estado nas transações submetidas, por exemplo, um cenário onde duas transações estejam tentando atualizar o mesmo estado.</w:t>
       </w:r>
     </w:p>
     <w:p>
@@ -6863,7 +6977,6 @@
     </w:p>
     <w:p>
       <w:r>
-        <w:lastRenderedPageBreak/>
         <w:t xml:space="preserve">O diagrama a seguir representa as etapas e a arquitetura do </w:t>
       </w:r>
       <w:proofErr w:type="spellStart"/>
@@ -6881,7 +6994,41 @@
           <w:b/>
           <w:bCs/>
         </w:rPr>
-        <w:t>&lt;IMAGEM&gt;</w:t>
+        <w:drawing>
+          <wp:inline distT="0" distB="0" distL="0" distR="0" wp14:anchorId="2A794357" wp14:editId="09193115">
+            <wp:extent cx="6487430" cy="3896269"/>
+            <wp:effectExtent l="0" t="0" r="0" b="9525"/>
+            <wp:docPr id="389686650" name="Imagem 1"/>
+            <wp:cNvGraphicFramePr>
+              <a:graphicFrameLocks xmlns:a="http://schemas.openxmlformats.org/drawingml/2006/main" noChangeAspect="1"/>
+            </wp:cNvGraphicFramePr>
+            <a:graphic xmlns:a="http://schemas.openxmlformats.org/drawingml/2006/main">
+              <a:graphicData uri="http://schemas.openxmlformats.org/drawingml/2006/picture">
+                <pic:pic xmlns:pic="http://schemas.openxmlformats.org/drawingml/2006/picture">
+                  <pic:nvPicPr>
+                    <pic:cNvPr id="389686650" name=""/>
+                    <pic:cNvPicPr/>
+                  </pic:nvPicPr>
+                  <pic:blipFill>
+                    <a:blip r:embed="rId23"/>
+                    <a:stretch>
+                      <a:fillRect/>
+                    </a:stretch>
+                  </pic:blipFill>
+                  <pic:spPr>
+                    <a:xfrm>
+                      <a:off x="0" y="0"/>
+                      <a:ext cx="6487430" cy="3896269"/>
+                    </a:xfrm>
+                    <a:prstGeom prst="rect">
+                      <a:avLst/>
+                    </a:prstGeom>
+                  </pic:spPr>
+                </pic:pic>
+              </a:graphicData>
+            </a:graphic>
+          </wp:inline>
+        </w:drawing>
       </w:r>
       <w:r>
         <w:br/>
@@ -6909,6 +7056,7 @@
     </w:p>
     <w:p>
       <w:r>
+        <w:lastRenderedPageBreak/>
         <w:t xml:space="preserve">O </w:t>
       </w:r>
       <w:proofErr w:type="spellStart"/>
@@ -6989,7 +7137,7 @@
     <w:p>
       <w:r>
         <w:pict w14:anchorId="3D070915">
-          <v:rect id="_x0000_i1475" style="width:0;height:1.5pt" o:hralign="center" o:hrstd="t" o:hr="t" fillcolor="#a0a0a0" stroked="f"/>
+          <v:rect id="_x0000_i1076" style="width:0;height:1.5pt" o:hralign="center" o:hrstd="t" o:hr="t" fillcolor="#a0a0a0" stroked="f"/>
         </w:pict>
       </w:r>
     </w:p>
@@ -7019,7 +7167,7 @@
     <w:p>
       <w:r>
         <w:pict w14:anchorId="51F44272">
-          <v:rect id="_x0000_i1476" style="width:0;height:1.5pt" o:hralign="center" o:hrstd="t" o:hr="t" fillcolor="#a0a0a0" stroked="f"/>
+          <v:rect id="_x0000_i1077" style="width:0;height:1.5pt" o:hralign="center" o:hrstd="t" o:hr="t" fillcolor="#a0a0a0" stroked="f"/>
         </w:pict>
       </w:r>
     </w:p>
@@ -7448,7 +7596,6 @@
         </w:numPr>
       </w:pPr>
       <w:r>
-        <w:lastRenderedPageBreak/>
         <w:t xml:space="preserve">Após essas etapas serem executadas, existe um registro em cada organização indicando o acordo sobre a definição do </w:t>
       </w:r>
       <w:proofErr w:type="spellStart"/>
@@ -7547,6 +7694,7 @@
         </w:numPr>
       </w:pPr>
       <w:r>
+        <w:lastRenderedPageBreak/>
         <w:t xml:space="preserve">O administrador da organização que registrou a definição do </w:t>
       </w:r>
       <w:proofErr w:type="spellStart"/>
@@ -7670,7 +7818,7 @@
     <w:p>
       <w:r>
         <w:pict w14:anchorId="22A5E4C2">
-          <v:rect id="_x0000_i1477" style="width:0;height:1.5pt" o:hralign="center" o:hrstd="t" o:hr="t" fillcolor="#a0a0a0" stroked="f"/>
+          <v:rect id="_x0000_i1078" style="width:0;height:1.5pt" o:hralign="center" o:hrstd="t" o:hr="t" fillcolor="#a0a0a0" stroked="f"/>
         </w:pict>
       </w:r>
     </w:p>
@@ -7997,7 +8145,7 @@
     <w:p>
       <w:r>
         <w:pict w14:anchorId="5145BC0B">
-          <v:rect id="_x0000_i1478" style="width:0;height:1.5pt" o:hralign="center" o:hrstd="t" o:hr="t" fillcolor="#a0a0a0" stroked="f"/>
+          <v:rect id="_x0000_i1079" style="width:0;height:1.5pt" o:hralign="center" o:hrstd="t" o:hr="t" fillcolor="#a0a0a0" stroked="f"/>
         </w:pict>
       </w:r>
     </w:p>
@@ -8088,7 +8236,42 @@
           <w:b/>
           <w:bCs/>
         </w:rPr>
-        <w:t>&lt;IMAGEM&gt;</w:t>
+        <w:lastRenderedPageBreak/>
+        <w:drawing>
+          <wp:inline distT="0" distB="0" distL="0" distR="0" wp14:anchorId="5236B6EA" wp14:editId="181403D4">
+            <wp:extent cx="6554115" cy="4686954"/>
+            <wp:effectExtent l="0" t="0" r="0" b="0"/>
+            <wp:docPr id="470477387" name="Imagem 1"/>
+            <wp:cNvGraphicFramePr>
+              <a:graphicFrameLocks xmlns:a="http://schemas.openxmlformats.org/drawingml/2006/main" noChangeAspect="1"/>
+            </wp:cNvGraphicFramePr>
+            <a:graphic xmlns:a="http://schemas.openxmlformats.org/drawingml/2006/main">
+              <a:graphicData uri="http://schemas.openxmlformats.org/drawingml/2006/picture">
+                <pic:pic xmlns:pic="http://schemas.openxmlformats.org/drawingml/2006/picture">
+                  <pic:nvPicPr>
+                    <pic:cNvPr id="470477387" name=""/>
+                    <pic:cNvPicPr/>
+                  </pic:nvPicPr>
+                  <pic:blipFill>
+                    <a:blip r:embed="rId24"/>
+                    <a:stretch>
+                      <a:fillRect/>
+                    </a:stretch>
+                  </pic:blipFill>
+                  <pic:spPr>
+                    <a:xfrm>
+                      <a:off x="0" y="0"/>
+                      <a:ext cx="6554115" cy="4686954"/>
+                    </a:xfrm>
+                    <a:prstGeom prst="rect">
+                      <a:avLst/>
+                    </a:prstGeom>
+                  </pic:spPr>
+                </pic:pic>
+              </a:graphicData>
+            </a:graphic>
+          </wp:inline>
+        </w:drawing>
       </w:r>
       <w:r>
         <w:br/>
@@ -8129,13 +8312,12 @@
     <w:p>
       <w:r>
         <w:pict w14:anchorId="7B4BDC77">
-          <v:rect id="_x0000_i1479" style="width:0;height:1.5pt" o:hralign="center" o:hrstd="t" o:hr="t" fillcolor="#a0a0a0" stroked="f"/>
+          <v:rect id="_x0000_i1080" style="width:0;height:1.5pt" o:hralign="center" o:hrstd="t" o:hr="t" fillcolor="#a0a0a0" stroked="f"/>
         </w:pict>
       </w:r>
     </w:p>
     <w:p>
       <w:r>
-        <w:lastRenderedPageBreak/>
         <w:t xml:space="preserve">Com esta seção, nossa introdução ao </w:t>
       </w:r>
       <w:proofErr w:type="spellStart"/>
@@ -8226,7 +8408,7 @@
       <w:r>
         <w:br/>
       </w:r>
-      <w:hyperlink r:id="rId17" w:tgtFrame="_new" w:history="1">
+      <w:hyperlink r:id="rId25" w:tgtFrame="_new" w:history="1">
         <w:r>
           <w:rPr>
             <w:rStyle w:val="Hyperlink"/>
@@ -8258,7 +8440,7 @@
     <w:p>
       <w:r>
         <w:pict w14:anchorId="2855C5B5">
-          <v:rect id="_x0000_i1480" style="width:0;height:1.5pt" o:hralign="center" o:hrstd="t" o:hr="t" fillcolor="#a0a0a0" stroked="f"/>
+          <v:rect id="_x0000_i1081" style="width:0;height:1.5pt" o:hralign="center" o:hrstd="t" o:hr="t" fillcolor="#a0a0a0" stroked="f"/>
         </w:pict>
       </w:r>
     </w:p>
@@ -8346,7 +8528,11 @@
       </w:r>
       <w:proofErr w:type="spellEnd"/>
       <w:r>
-        <w:t xml:space="preserve">, da Linux Foundation, estão desempenhando um papel fundamental no avanço da tecnologia blockchain. Cada um dos projetos introduzidos neste capítulo apresenta abordagens inovadoras para resolver os problemas enfrentados em várias indústrias, e quaisquer limitações atuais dentro da tecnologia blockchain também estão sendo abordadas, como escalabilidade e privacidade. Espera-se que mais projetos sejam propostos em breve para o projeto </w:t>
+        <w:t xml:space="preserve">, da Linux Foundation, estão desempenhando um papel fundamental no avanço da tecnologia blockchain. Cada um dos projetos introduzidos neste capítulo apresenta abordagens inovadoras para resolver os problemas enfrentados em várias indústrias, e quaisquer limitações atuais dentro da tecnologia blockchain também estão sendo abordadas, como escalabilidade e </w:t>
+      </w:r>
+      <w:r>
+        <w:lastRenderedPageBreak/>
+        <w:t xml:space="preserve">privacidade. Espera-se que mais projetos sejam propostos em breve para o projeto </w:t>
       </w:r>
       <w:proofErr w:type="spellStart"/>
       <w:r>
@@ -8360,7 +8546,7 @@
     <w:p>
       <w:r>
         <w:pict w14:anchorId="7D8E699F">
-          <v:rect id="_x0000_i1481" style="width:0;height:1.5pt" o:hralign="center" o:hrstd="t" o:hr="t" fillcolor="#a0a0a0" stroked="f"/>
+          <v:rect id="_x0000_i1082" style="width:0;height:1.5pt" o:hralign="center" o:hrstd="t" o:hr="t" fillcolor="#a0a0a0" stroked="f"/>
         </w:pict>
       </w:r>
     </w:p>
@@ -8410,7 +8596,7 @@
       </w:r>
     </w:p>
     <w:p>
-      <w:hyperlink r:id="rId18" w:tgtFrame="_new" w:history="1">
+      <w:hyperlink r:id="rId26" w:tgtFrame="_new" w:history="1">
         <w:r>
           <w:rPr>
             <w:rStyle w:val="Hyperlink"/>
@@ -11514,6 +11700,7 @@
   <w:style w:type="character" w:default="1" w:styleId="Fontepargpadro">
     <w:name w:val="Default Paragraph Font"/>
     <w:uiPriority w:val="1"/>
+    <w:semiHidden/>
     <w:unhideWhenUsed/>
   </w:style>
   <w:style w:type="table" w:default="1" w:styleId="Tabelanormal">
